--- a/doc/Propuesta.docx
+++ b/doc/Propuesta.docx
@@ -325,7 +325,7 @@
         </w:rPr>
         <w:fldChar w:fldCharType="separate"/>
       </w:r>
-      <w:hyperlink w:anchor="_Toc132015396" w:history="1">
+      <w:hyperlink w:anchor="_Toc132101538" w:history="1">
         <w:r>
           <w:rPr>
             <w:rStyle w:val="Hipervnculo"/>
@@ -372,7 +372,7 @@
             <w:noProof/>
             <w:webHidden/>
           </w:rPr>
-          <w:instrText xml:space="preserve"> PAGEREF _Toc132015396 \h </w:instrText>
+          <w:instrText xml:space="preserve"> PAGEREF _Toc132101538 \h </w:instrText>
         </w:r>
         <w:r>
           <w:rPr>
@@ -421,7 +421,7 @@
           <w:lang w:eastAsia="es-ES"/>
         </w:rPr>
       </w:pPr>
-      <w:hyperlink w:anchor="_Toc132015397" w:history="1">
+      <w:hyperlink w:anchor="_Toc132101539" w:history="1">
         <w:r>
           <w:rPr>
             <w:rStyle w:val="Hipervnculo"/>
@@ -468,7 +468,7 @@
             <w:noProof/>
             <w:webHidden/>
           </w:rPr>
-          <w:instrText xml:space="preserve"> PAGEREF _Toc132015397 \h </w:instrText>
+          <w:instrText xml:space="preserve"> PAGEREF _Toc132101539 \h </w:instrText>
         </w:r>
         <w:r>
           <w:rPr>
@@ -511,7 +511,7 @@
           <w:lang w:eastAsia="es-ES"/>
         </w:rPr>
       </w:pPr>
-      <w:hyperlink w:anchor="_Toc132015398" w:history="1">
+      <w:hyperlink w:anchor="_Toc132101540" w:history="1">
         <w:r>
           <w:rPr>
             <w:rStyle w:val="Hipervnculo"/>
@@ -539,7 +539,7 @@
             <w:noProof/>
             <w:webHidden/>
           </w:rPr>
-          <w:instrText xml:space="preserve"> PAGEREF _Toc132015398 \h </w:instrText>
+          <w:instrText xml:space="preserve"> PAGEREF _Toc132101540 \h </w:instrText>
         </w:r>
         <w:r>
           <w:rPr>
@@ -582,7 +582,7 @@
           <w:lang w:eastAsia="es-ES"/>
         </w:rPr>
       </w:pPr>
-      <w:hyperlink w:anchor="_Toc132015399" w:history="1">
+      <w:hyperlink w:anchor="_Toc132101541" w:history="1">
         <w:r>
           <w:rPr>
             <w:rStyle w:val="Hipervnculo"/>
@@ -610,7 +610,7 @@
             <w:noProof/>
             <w:webHidden/>
           </w:rPr>
-          <w:instrText xml:space="preserve"> PAGEREF _Toc132015399 \h </w:instrText>
+          <w:instrText xml:space="preserve"> PAGEREF _Toc132101541 \h </w:instrText>
         </w:r>
         <w:r>
           <w:rPr>
@@ -653,7 +653,7 @@
           <w:lang w:eastAsia="es-ES"/>
         </w:rPr>
       </w:pPr>
-      <w:hyperlink w:anchor="_Toc132015400" w:history="1">
+      <w:hyperlink w:anchor="_Toc132101542" w:history="1">
         <w:r>
           <w:rPr>
             <w:rStyle w:val="Hipervnculo"/>
@@ -681,7 +681,7 @@
             <w:noProof/>
             <w:webHidden/>
           </w:rPr>
-          <w:instrText xml:space="preserve"> PAGEREF _Toc132015400 \h </w:instrText>
+          <w:instrText xml:space="preserve"> PAGEREF _Toc132101542 \h </w:instrText>
         </w:r>
         <w:r>
           <w:rPr>
@@ -724,7 +724,7 @@
           <w:lang w:eastAsia="es-ES"/>
         </w:rPr>
       </w:pPr>
-      <w:hyperlink w:anchor="_Toc132015401" w:history="1">
+      <w:hyperlink w:anchor="_Toc132101543" w:history="1">
         <w:r>
           <w:rPr>
             <w:rStyle w:val="Hipervnculo"/>
@@ -752,7 +752,7 @@
             <w:noProof/>
             <w:webHidden/>
           </w:rPr>
-          <w:instrText xml:space="preserve"> PAGEREF _Toc132015401 \h </w:instrText>
+          <w:instrText xml:space="preserve"> PAGEREF _Toc132101543 \h </w:instrText>
         </w:r>
         <w:r>
           <w:rPr>
@@ -795,7 +795,7 @@
           <w:lang w:eastAsia="es-ES"/>
         </w:rPr>
       </w:pPr>
-      <w:hyperlink w:anchor="_Toc132015402" w:history="1">
+      <w:hyperlink w:anchor="_Toc132101544" w:history="1">
         <w:r>
           <w:rPr>
             <w:rStyle w:val="Hipervnculo"/>
@@ -823,7 +823,7 @@
             <w:noProof/>
             <w:webHidden/>
           </w:rPr>
-          <w:instrText xml:space="preserve"> PAGEREF _Toc132015402 \h </w:instrText>
+          <w:instrText xml:space="preserve"> PAGEREF _Toc132101544 \h </w:instrText>
         </w:r>
         <w:r>
           <w:rPr>
@@ -866,7 +866,7 @@
           <w:lang w:eastAsia="es-ES"/>
         </w:rPr>
       </w:pPr>
-      <w:hyperlink w:anchor="_Toc132015403" w:history="1">
+      <w:hyperlink w:anchor="_Toc132101545" w:history="1">
         <w:r>
           <w:rPr>
             <w:rStyle w:val="Hipervnculo"/>
@@ -894,7 +894,7 @@
             <w:noProof/>
             <w:webHidden/>
           </w:rPr>
-          <w:instrText xml:space="preserve"> PAGEREF _Toc132015403 \h </w:instrText>
+          <w:instrText xml:space="preserve"> PAGEREF _Toc132101545 \h </w:instrText>
         </w:r>
         <w:r>
           <w:rPr>
@@ -937,7 +937,7 @@
           <w:lang w:eastAsia="es-ES"/>
         </w:rPr>
       </w:pPr>
-      <w:hyperlink w:anchor="_Toc132015404" w:history="1">
+      <w:hyperlink w:anchor="_Toc132101546" w:history="1">
         <w:r>
           <w:rPr>
             <w:rStyle w:val="Hipervnculo"/>
@@ -965,7 +965,7 @@
             <w:noProof/>
             <w:webHidden/>
           </w:rPr>
-          <w:instrText xml:space="preserve"> PAGEREF _Toc132015404 \h </w:instrText>
+          <w:instrText xml:space="preserve"> PAGEREF _Toc132101546 \h </w:instrText>
         </w:r>
         <w:r>
           <w:rPr>
@@ -1008,7 +1008,7 @@
           <w:lang w:eastAsia="es-ES"/>
         </w:rPr>
       </w:pPr>
-      <w:hyperlink w:anchor="_Toc132015405" w:history="1">
+      <w:hyperlink w:anchor="_Toc132101547" w:history="1">
         <w:r>
           <w:rPr>
             <w:rStyle w:val="Hipervnculo"/>
@@ -1036,7 +1036,7 @@
             <w:noProof/>
             <w:webHidden/>
           </w:rPr>
-          <w:instrText xml:space="preserve"> PAGEREF _Toc132015405 \h </w:instrText>
+          <w:instrText xml:space="preserve"> PAGEREF _Toc132101547 \h </w:instrText>
         </w:r>
         <w:r>
           <w:rPr>
@@ -1085,7 +1085,7 @@
           <w:lang w:eastAsia="es-ES"/>
         </w:rPr>
       </w:pPr>
-      <w:hyperlink w:anchor="_Toc132015406" w:history="1">
+      <w:hyperlink w:anchor="_Toc132101548" w:history="1">
         <w:r>
           <w:rPr>
             <w:rStyle w:val="Hipervnculo"/>
@@ -1132,7 +1132,7 @@
             <w:noProof/>
             <w:webHidden/>
           </w:rPr>
-          <w:instrText xml:space="preserve"> PAGEREF _Toc132015406 \h </w:instrText>
+          <w:instrText xml:space="preserve"> PAGEREF _Toc132101548 \h </w:instrText>
         </w:r>
         <w:r>
           <w:rPr>
@@ -1176,7 +1176,7 @@
           <w:lang w:eastAsia="es-ES"/>
         </w:rPr>
       </w:pPr>
-      <w:hyperlink w:anchor="_Toc132015407" w:history="1">
+      <w:hyperlink w:anchor="_Toc132101549" w:history="1">
         <w:r>
           <w:rPr>
             <w:rStyle w:val="Hipervnculo"/>
@@ -1197,21 +1197,93 @@
             <w:rStyle w:val="Hipervnculo"/>
             <w:noProof/>
           </w:rPr>
-          <w:t>Funcional</w:t>
-        </w:r>
+          <w:t>Diagramas</w:t>
+        </w:r>
+        <w:r>
+          <w:rPr>
+            <w:noProof/>
+            <w:webHidden/>
+          </w:rPr>
+          <w:tab/>
+        </w:r>
+        <w:r>
+          <w:rPr>
+            <w:noProof/>
+            <w:webHidden/>
+          </w:rPr>
+          <w:fldChar w:fldCharType="begin"/>
+        </w:r>
+        <w:r>
+          <w:rPr>
+            <w:noProof/>
+            <w:webHidden/>
+          </w:rPr>
+          <w:instrText xml:space="preserve"> PAGEREF _Toc132101549 \h </w:instrText>
+        </w:r>
+        <w:r>
+          <w:rPr>
+            <w:noProof/>
+            <w:webHidden/>
+          </w:rPr>
+        </w:r>
+        <w:r>
+          <w:rPr>
+            <w:noProof/>
+            <w:webHidden/>
+          </w:rPr>
+          <w:fldChar w:fldCharType="separate"/>
+        </w:r>
+        <w:r>
+          <w:rPr>
+            <w:noProof/>
+            <w:webHidden/>
+          </w:rPr>
+          <w:t>8</w:t>
+        </w:r>
+        <w:r>
+          <w:rPr>
+            <w:noProof/>
+            <w:webHidden/>
+          </w:rPr>
+          <w:fldChar w:fldCharType="end"/>
+        </w:r>
+      </w:hyperlink>
+    </w:p>
+    <w:p>
+      <w:pPr>
+        <w:pStyle w:val="TDC2"/>
+        <w:tabs>
+          <w:tab w:val="left" w:pos="880"/>
+          <w:tab w:val="right" w:pos="8494"/>
+        </w:tabs>
+        <w:rPr>
+          <w:rFonts w:asciiTheme="minorHAnsi" w:eastAsiaTheme="minorEastAsia" w:hAnsiTheme="minorHAnsi" w:cstheme="minorBidi"/>
+          <w:noProof/>
+          <w:lang w:eastAsia="es-ES"/>
+        </w:rPr>
+      </w:pPr>
+      <w:hyperlink w:anchor="_Toc132101550" w:history="1">
         <w:r>
           <w:rPr>
             <w:rStyle w:val="Hipervnculo"/>
             <w:noProof/>
           </w:rPr>
-          <w:t>i</w:t>
+          <w:t>3.2.</w:t>
+        </w:r>
+        <w:r>
+          <w:rPr>
+            <w:rFonts w:asciiTheme="minorHAnsi" w:eastAsiaTheme="minorEastAsia" w:hAnsiTheme="minorHAnsi" w:cstheme="minorBidi"/>
+            <w:noProof/>
+            <w:lang w:eastAsia="es-ES"/>
+          </w:rPr>
+          <w:tab/>
         </w:r>
         <w:r>
           <w:rPr>
             <w:rStyle w:val="Hipervnculo"/>
             <w:noProof/>
           </w:rPr>
-          <w:t>dades</w:t>
+          <w:t>Funcionalidades</w:t>
         </w:r>
         <w:r>
           <w:rPr>
@@ -1232,7 +1304,7 @@
             <w:noProof/>
             <w:webHidden/>
           </w:rPr>
-          <w:instrText xml:space="preserve"> PAGEREF _Toc132015407 \h </w:instrText>
+          <w:instrText xml:space="preserve"> PAGEREF _Toc132101550 \h </w:instrText>
         </w:r>
         <w:r>
           <w:rPr>
@@ -1252,7 +1324,7 @@
             <w:noProof/>
             <w:webHidden/>
           </w:rPr>
-          <w:t>8</w:t>
+          <w:t>13</w:t>
         </w:r>
         <w:r>
           <w:rPr>
@@ -1281,7 +1353,7 @@
           <w:lang w:eastAsia="es-ES"/>
         </w:rPr>
       </w:pPr>
-      <w:hyperlink w:anchor="_Toc132015408" w:history="1">
+      <w:hyperlink w:anchor="_Toc132101551" w:history="1">
         <w:r>
           <w:rPr>
             <w:rStyle w:val="Hipervnculo"/>
@@ -1328,7 +1400,7 @@
             <w:noProof/>
             <w:webHidden/>
           </w:rPr>
-          <w:instrText xml:space="preserve"> PAGEREF _Toc132015408 \h </w:instrText>
+          <w:instrText xml:space="preserve"> PAGEREF _Toc132101551 \h </w:instrText>
         </w:r>
         <w:r>
           <w:rPr>
@@ -1348,7 +1420,7 @@
             <w:noProof/>
             <w:webHidden/>
           </w:rPr>
-          <w:t>9</w:t>
+          <w:t>14</w:t>
         </w:r>
         <w:r>
           <w:rPr>
@@ -1372,7 +1444,7 @@
           <w:lang w:eastAsia="es-ES"/>
         </w:rPr>
       </w:pPr>
-      <w:hyperlink w:anchor="_Toc132015409" w:history="1">
+      <w:hyperlink w:anchor="_Toc132101552" w:history="1">
         <w:r>
           <w:rPr>
             <w:rStyle w:val="Hipervnculo"/>
@@ -1416,7 +1488,7 @@
             <w:noProof/>
             <w:webHidden/>
           </w:rPr>
-          <w:instrText xml:space="preserve"> PAGEREF _Toc132015409 \h </w:instrText>
+          <w:instrText xml:space="preserve"> PAGEREF _Toc132101552 \h </w:instrText>
         </w:r>
         <w:r>
           <w:rPr>
@@ -1436,7 +1508,7 @@
             <w:noProof/>
             <w:webHidden/>
           </w:rPr>
-          <w:t>9</w:t>
+          <w:t>14</w:t>
         </w:r>
         <w:r>
           <w:rPr>
@@ -1460,7 +1532,7 @@
           <w:lang w:eastAsia="es-ES"/>
         </w:rPr>
       </w:pPr>
-      <w:hyperlink w:anchor="_Toc132015410" w:history="1">
+      <w:hyperlink w:anchor="_Toc132101553" w:history="1">
         <w:r>
           <w:rPr>
             <w:rStyle w:val="Hipervnculo"/>
@@ -1504,7 +1576,7 @@
             <w:noProof/>
             <w:webHidden/>
           </w:rPr>
-          <w:instrText xml:space="preserve"> PAGEREF _Toc132015410 \h </w:instrText>
+          <w:instrText xml:space="preserve"> PAGEREF _Toc132101553 \h </w:instrText>
         </w:r>
         <w:r>
           <w:rPr>
@@ -1524,7 +1596,7 @@
             <w:noProof/>
             <w:webHidden/>
           </w:rPr>
-          <w:t>9</w:t>
+          <w:t>14</w:t>
         </w:r>
         <w:r>
           <w:rPr>
@@ -1548,7 +1620,7 @@
           <w:lang w:eastAsia="es-ES"/>
         </w:rPr>
       </w:pPr>
-      <w:hyperlink w:anchor="_Toc132015411" w:history="1">
+      <w:hyperlink w:anchor="_Toc132101554" w:history="1">
         <w:r>
           <w:rPr>
             <w:rStyle w:val="Hipervnculo"/>
@@ -1590,7 +1662,7 @@
             <w:noProof/>
             <w:webHidden/>
           </w:rPr>
-          <w:instrText xml:space="preserve"> PAGEREF _Toc132015411 \h </w:instrText>
+          <w:instrText xml:space="preserve"> PAGEREF _Toc132101554 \h </w:instrText>
         </w:r>
         <w:r>
           <w:rPr>
@@ -1610,7 +1682,7 @@
             <w:noProof/>
             <w:webHidden/>
           </w:rPr>
-          <w:t>9</w:t>
+          <w:t>14</w:t>
         </w:r>
         <w:r>
           <w:rPr>
@@ -1634,7 +1706,7 @@
           <w:lang w:eastAsia="es-ES"/>
         </w:rPr>
       </w:pPr>
-      <w:hyperlink w:anchor="_Toc132015412" w:history="1">
+      <w:hyperlink w:anchor="_Toc132101555" w:history="1">
         <w:r>
           <w:rPr>
             <w:rStyle w:val="Hipervnculo"/>
@@ -1676,7 +1748,7 @@
             <w:noProof/>
             <w:webHidden/>
           </w:rPr>
-          <w:instrText xml:space="preserve"> PAGEREF _Toc132015412 \h </w:instrText>
+          <w:instrText xml:space="preserve"> PAGEREF _Toc132101555 \h </w:instrText>
         </w:r>
         <w:r>
           <w:rPr>
@@ -1696,7 +1768,7 @@
             <w:noProof/>
             <w:webHidden/>
           </w:rPr>
-          <w:t>9</w:t>
+          <w:t>14</w:t>
         </w:r>
         <w:r>
           <w:rPr>
@@ -1720,7 +1792,7 @@
           <w:lang w:eastAsia="es-ES"/>
         </w:rPr>
       </w:pPr>
-      <w:hyperlink w:anchor="_Toc132015413" w:history="1">
+      <w:hyperlink w:anchor="_Toc132101556" w:history="1">
         <w:r>
           <w:rPr>
             <w:rStyle w:val="Hipervnculo"/>
@@ -1762,7 +1834,7 @@
             <w:noProof/>
             <w:webHidden/>
           </w:rPr>
-          <w:instrText xml:space="preserve"> PAGEREF _Toc132015413 \h </w:instrText>
+          <w:instrText xml:space="preserve"> PAGEREF _Toc132101556 \h </w:instrText>
         </w:r>
         <w:r>
           <w:rPr>
@@ -1782,7 +1854,7 @@
             <w:noProof/>
             <w:webHidden/>
           </w:rPr>
-          <w:t>9</w:t>
+          <w:t>14</w:t>
         </w:r>
         <w:r>
           <w:rPr>
@@ -1806,7 +1878,7 @@
           <w:lang w:eastAsia="es-ES"/>
         </w:rPr>
       </w:pPr>
-      <w:hyperlink w:anchor="_Toc132015414" w:history="1">
+      <w:hyperlink w:anchor="_Toc132101557" w:history="1">
         <w:r>
           <w:rPr>
             <w:rStyle w:val="Hipervnculo"/>
@@ -1848,7 +1920,7 @@
             <w:noProof/>
             <w:webHidden/>
           </w:rPr>
-          <w:instrText xml:space="preserve"> PAGEREF _Toc132015414 \h </w:instrText>
+          <w:instrText xml:space="preserve"> PAGEREF _Toc132101557 \h </w:instrText>
         </w:r>
         <w:r>
           <w:rPr>
@@ -1868,7 +1940,7 @@
             <w:noProof/>
             <w:webHidden/>
           </w:rPr>
-          <w:t>9</w:t>
+          <w:t>14</w:t>
         </w:r>
         <w:r>
           <w:rPr>
@@ -1892,7 +1964,7 @@
           <w:lang w:eastAsia="es-ES"/>
         </w:rPr>
       </w:pPr>
-      <w:hyperlink w:anchor="_Toc132015415" w:history="1">
+      <w:hyperlink w:anchor="_Toc132101558" w:history="1">
         <w:r>
           <w:rPr>
             <w:rStyle w:val="Hipervnculo"/>
@@ -1934,7 +2006,7 @@
             <w:noProof/>
             <w:webHidden/>
           </w:rPr>
-          <w:instrText xml:space="preserve"> PAGEREF _Toc132015415 \h </w:instrText>
+          <w:instrText xml:space="preserve"> PAGEREF _Toc132101558 \h </w:instrText>
         </w:r>
         <w:r>
           <w:rPr>
@@ -1954,7 +2026,7 @@
             <w:noProof/>
             <w:webHidden/>
           </w:rPr>
-          <w:t>9</w:t>
+          <w:t>14</w:t>
         </w:r>
         <w:r>
           <w:rPr>
@@ -1978,7 +2050,7 @@
           <w:lang w:eastAsia="es-ES"/>
         </w:rPr>
       </w:pPr>
-      <w:hyperlink w:anchor="_Toc132015416" w:history="1">
+      <w:hyperlink w:anchor="_Toc132101559" w:history="1">
         <w:r>
           <w:rPr>
             <w:rStyle w:val="Hipervnculo"/>
@@ -2020,7 +2092,7 @@
             <w:noProof/>
             <w:webHidden/>
           </w:rPr>
-          <w:instrText xml:space="preserve"> PAGEREF _Toc132015416 \h </w:instrText>
+          <w:instrText xml:space="preserve"> PAGEREF _Toc132101559 \h </w:instrText>
         </w:r>
         <w:r>
           <w:rPr>
@@ -2040,7 +2112,7 @@
             <w:noProof/>
             <w:webHidden/>
           </w:rPr>
-          <w:t>9</w:t>
+          <w:t>14</w:t>
         </w:r>
         <w:r>
           <w:rPr>
@@ -2064,7 +2136,7 @@
           <w:lang w:eastAsia="es-ES"/>
         </w:rPr>
       </w:pPr>
-      <w:hyperlink w:anchor="_Toc132015417" w:history="1">
+      <w:hyperlink w:anchor="_Toc132101560" w:history="1">
         <w:r>
           <w:rPr>
             <w:rStyle w:val="Hipervnculo"/>
@@ -2106,7 +2178,7 @@
             <w:noProof/>
             <w:webHidden/>
           </w:rPr>
-          <w:instrText xml:space="preserve"> PAGEREF _Toc132015417 \h </w:instrText>
+          <w:instrText xml:space="preserve"> PAGEREF _Toc132101560 \h </w:instrText>
         </w:r>
         <w:r>
           <w:rPr>
@@ -2126,7 +2198,7 @@
             <w:noProof/>
             <w:webHidden/>
           </w:rPr>
-          <w:t>9</w:t>
+          <w:t>14</w:t>
         </w:r>
         <w:r>
           <w:rPr>
@@ -2150,7 +2222,7 @@
           <w:lang w:eastAsia="es-ES"/>
         </w:rPr>
       </w:pPr>
-      <w:hyperlink w:anchor="_Toc132015418" w:history="1">
+      <w:hyperlink w:anchor="_Toc132101561" w:history="1">
         <w:r>
           <w:rPr>
             <w:rStyle w:val="Hipervnculo"/>
@@ -2192,7 +2264,7 @@
             <w:noProof/>
             <w:webHidden/>
           </w:rPr>
-          <w:instrText xml:space="preserve"> PAGEREF _Toc132015418 \h </w:instrText>
+          <w:instrText xml:space="preserve"> PAGEREF _Toc132101561 \h </w:instrText>
         </w:r>
         <w:r>
           <w:rPr>
@@ -2212,7 +2284,7 @@
             <w:noProof/>
             <w:webHidden/>
           </w:rPr>
-          <w:t>9</w:t>
+          <w:t>14</w:t>
         </w:r>
         <w:r>
           <w:rPr>
@@ -2236,7 +2308,7 @@
           <w:lang w:eastAsia="es-ES"/>
         </w:rPr>
       </w:pPr>
-      <w:hyperlink w:anchor="_Toc132015419" w:history="1">
+      <w:hyperlink w:anchor="_Toc132101562" w:history="1">
         <w:r>
           <w:rPr>
             <w:rStyle w:val="Hipervnculo"/>
@@ -2278,7 +2350,7 @@
             <w:noProof/>
             <w:webHidden/>
           </w:rPr>
-          <w:instrText xml:space="preserve"> PAGEREF _Toc132015419 \h </w:instrText>
+          <w:instrText xml:space="preserve"> PAGEREF _Toc132101562 \h </w:instrText>
         </w:r>
         <w:r>
           <w:rPr>
@@ -2298,7 +2370,7 @@
             <w:noProof/>
             <w:webHidden/>
           </w:rPr>
-          <w:t>9</w:t>
+          <w:t>14</w:t>
         </w:r>
         <w:r>
           <w:rPr>
@@ -2322,7 +2394,7 @@
           <w:lang w:eastAsia="es-ES"/>
         </w:rPr>
       </w:pPr>
-      <w:hyperlink w:anchor="_Toc132015420" w:history="1">
+      <w:hyperlink w:anchor="_Toc132101563" w:history="1">
         <w:r>
           <w:rPr>
             <w:rStyle w:val="Hipervnculo"/>
@@ -2364,7 +2436,7 @@
             <w:noProof/>
             <w:webHidden/>
           </w:rPr>
-          <w:instrText xml:space="preserve"> PAGEREF _Toc132015420 \h </w:instrText>
+          <w:instrText xml:space="preserve"> PAGEREF _Toc132101563 \h </w:instrText>
         </w:r>
         <w:r>
           <w:rPr>
@@ -2384,7 +2456,7 @@
             <w:noProof/>
             <w:webHidden/>
           </w:rPr>
-          <w:t>9</w:t>
+          <w:t>14</w:t>
         </w:r>
         <w:r>
           <w:rPr>
@@ -2413,7 +2485,7 @@
           <w:lang w:eastAsia="es-ES"/>
         </w:rPr>
       </w:pPr>
-      <w:hyperlink w:anchor="_Toc132015421" w:history="1">
+      <w:hyperlink w:anchor="_Toc132101564" w:history="1">
         <w:r>
           <w:rPr>
             <w:rStyle w:val="Hipervnculo"/>
@@ -2460,7 +2532,7 @@
             <w:noProof/>
             <w:webHidden/>
           </w:rPr>
-          <w:instrText xml:space="preserve"> PAGEREF _Toc132015421 \h </w:instrText>
+          <w:instrText xml:space="preserve"> PAGEREF _Toc132101564 \h </w:instrText>
         </w:r>
         <w:r>
           <w:rPr>
@@ -2480,7 +2552,7 @@
             <w:noProof/>
             <w:webHidden/>
           </w:rPr>
-          <w:t>10</w:t>
+          <w:t>15</w:t>
         </w:r>
         <w:r>
           <w:rPr>
@@ -2504,7 +2576,7 @@
           <w:lang w:eastAsia="es-ES"/>
         </w:rPr>
       </w:pPr>
-      <w:hyperlink w:anchor="_Toc132015422" w:history="1">
+      <w:hyperlink w:anchor="_Toc132101565" w:history="1">
         <w:r>
           <w:rPr>
             <w:rStyle w:val="Hipervnculo"/>
@@ -2548,7 +2620,7 @@
             <w:noProof/>
             <w:webHidden/>
           </w:rPr>
-          <w:instrText xml:space="preserve"> PAGEREF _Toc132015422 \h </w:instrText>
+          <w:instrText xml:space="preserve"> PAGEREF _Toc132101565 \h </w:instrText>
         </w:r>
         <w:r>
           <w:rPr>
@@ -2568,7 +2640,7 @@
             <w:noProof/>
             <w:webHidden/>
           </w:rPr>
-          <w:t>10</w:t>
+          <w:t>15</w:t>
         </w:r>
         <w:r>
           <w:rPr>
@@ -2592,7 +2664,7 @@
           <w:lang w:eastAsia="es-ES"/>
         </w:rPr>
       </w:pPr>
-      <w:hyperlink w:anchor="_Toc132015423" w:history="1">
+      <w:hyperlink w:anchor="_Toc132101566" w:history="1">
         <w:r>
           <w:rPr>
             <w:rStyle w:val="Hipervnculo"/>
@@ -2636,7 +2708,7 @@
             <w:noProof/>
             <w:webHidden/>
           </w:rPr>
-          <w:instrText xml:space="preserve"> PAGEREF _Toc132015423 \h </w:instrText>
+          <w:instrText xml:space="preserve"> PAGEREF _Toc132101566 \h </w:instrText>
         </w:r>
         <w:r>
           <w:rPr>
@@ -2656,7 +2728,7 @@
             <w:noProof/>
             <w:webHidden/>
           </w:rPr>
-          <w:t>10</w:t>
+          <w:t>15</w:t>
         </w:r>
         <w:r>
           <w:rPr>
@@ -2680,7 +2752,7 @@
           <w:lang w:eastAsia="es-ES"/>
         </w:rPr>
       </w:pPr>
-      <w:hyperlink w:anchor="_Toc132015424" w:history="1">
+      <w:hyperlink w:anchor="_Toc132101567" w:history="1">
         <w:r>
           <w:rPr>
             <w:rStyle w:val="Hipervnculo"/>
@@ -2722,7 +2794,7 @@
             <w:noProof/>
             <w:webHidden/>
           </w:rPr>
-          <w:instrText xml:space="preserve"> PAGEREF _Toc132015424 \h </w:instrText>
+          <w:instrText xml:space="preserve"> PAGEREF _Toc132101567 \h </w:instrText>
         </w:r>
         <w:r>
           <w:rPr>
@@ -2742,7 +2814,7 @@
             <w:noProof/>
             <w:webHidden/>
           </w:rPr>
-          <w:t>10</w:t>
+          <w:t>15</w:t>
         </w:r>
         <w:r>
           <w:rPr>
@@ -2766,7 +2838,7 @@
           <w:lang w:eastAsia="es-ES"/>
         </w:rPr>
       </w:pPr>
-      <w:hyperlink w:anchor="_Toc132015425" w:history="1">
+      <w:hyperlink w:anchor="_Toc132101568" w:history="1">
         <w:r>
           <w:rPr>
             <w:rStyle w:val="Hipervnculo"/>
@@ -2808,7 +2880,7 @@
             <w:noProof/>
             <w:webHidden/>
           </w:rPr>
-          <w:instrText xml:space="preserve"> PAGEREF _Toc132015425 \h </w:instrText>
+          <w:instrText xml:space="preserve"> PAGEREF _Toc132101568 \h </w:instrText>
         </w:r>
         <w:r>
           <w:rPr>
@@ -2828,7 +2900,7 @@
             <w:noProof/>
             <w:webHidden/>
           </w:rPr>
-          <w:t>10</w:t>
+          <w:t>15</w:t>
         </w:r>
         <w:r>
           <w:rPr>
@@ -2852,7 +2924,7 @@
           <w:lang w:eastAsia="es-ES"/>
         </w:rPr>
       </w:pPr>
-      <w:hyperlink w:anchor="_Toc132015426" w:history="1">
+      <w:hyperlink w:anchor="_Toc132101569" w:history="1">
         <w:r>
           <w:rPr>
             <w:rStyle w:val="Hipervnculo"/>
@@ -2894,7 +2966,7 @@
             <w:noProof/>
             <w:webHidden/>
           </w:rPr>
-          <w:instrText xml:space="preserve"> PAGEREF _Toc132015426 \h </w:instrText>
+          <w:instrText xml:space="preserve"> PAGEREF _Toc132101569 \h </w:instrText>
         </w:r>
         <w:r>
           <w:rPr>
@@ -2914,7 +2986,7 @@
             <w:noProof/>
             <w:webHidden/>
           </w:rPr>
-          <w:t>10</w:t>
+          <w:t>15</w:t>
         </w:r>
         <w:r>
           <w:rPr>
@@ -2938,7 +3010,7 @@
           <w:lang w:eastAsia="es-ES"/>
         </w:rPr>
       </w:pPr>
-      <w:hyperlink w:anchor="_Toc132015427" w:history="1">
+      <w:hyperlink w:anchor="_Toc132101570" w:history="1">
         <w:r>
           <w:rPr>
             <w:rStyle w:val="Hipervnculo"/>
@@ -2980,7 +3052,7 @@
             <w:noProof/>
             <w:webHidden/>
           </w:rPr>
-          <w:instrText xml:space="preserve"> PAGEREF _Toc132015427 \h </w:instrText>
+          <w:instrText xml:space="preserve"> PAGEREF _Toc132101570 \h </w:instrText>
         </w:r>
         <w:r>
           <w:rPr>
@@ -3000,7 +3072,7 @@
             <w:noProof/>
             <w:webHidden/>
           </w:rPr>
-          <w:t>10</w:t>
+          <w:t>15</w:t>
         </w:r>
         <w:r>
           <w:rPr>
@@ -3024,7 +3096,7 @@
           <w:lang w:eastAsia="es-ES"/>
         </w:rPr>
       </w:pPr>
-      <w:hyperlink w:anchor="_Toc132015428" w:history="1">
+      <w:hyperlink w:anchor="_Toc132101571" w:history="1">
         <w:r>
           <w:rPr>
             <w:rStyle w:val="Hipervnculo"/>
@@ -3066,7 +3138,7 @@
             <w:noProof/>
             <w:webHidden/>
           </w:rPr>
-          <w:instrText xml:space="preserve"> PAGEREF _Toc132015428 \h </w:instrText>
+          <w:instrText xml:space="preserve"> PAGEREF _Toc132101571 \h </w:instrText>
         </w:r>
         <w:r>
           <w:rPr>
@@ -3086,7 +3158,7 @@
             <w:noProof/>
             <w:webHidden/>
           </w:rPr>
-          <w:t>10</w:t>
+          <w:t>15</w:t>
         </w:r>
         <w:r>
           <w:rPr>
@@ -3110,7 +3182,7 @@
           <w:lang w:eastAsia="es-ES"/>
         </w:rPr>
       </w:pPr>
-      <w:hyperlink w:anchor="_Toc132015429" w:history="1">
+      <w:hyperlink w:anchor="_Toc132101572" w:history="1">
         <w:r>
           <w:rPr>
             <w:rStyle w:val="Hipervnculo"/>
@@ -3152,7 +3224,7 @@
             <w:noProof/>
             <w:webHidden/>
           </w:rPr>
-          <w:instrText xml:space="preserve"> PAGEREF _Toc132015429 \h </w:instrText>
+          <w:instrText xml:space="preserve"> PAGEREF _Toc132101572 \h </w:instrText>
         </w:r>
         <w:r>
           <w:rPr>
@@ -3172,7 +3244,7 @@
             <w:noProof/>
             <w:webHidden/>
           </w:rPr>
-          <w:t>10</w:t>
+          <w:t>15</w:t>
         </w:r>
         <w:r>
           <w:rPr>
@@ -3196,7 +3268,7 @@
           <w:lang w:eastAsia="es-ES"/>
         </w:rPr>
       </w:pPr>
-      <w:hyperlink w:anchor="_Toc132015430" w:history="1">
+      <w:hyperlink w:anchor="_Toc132101573" w:history="1">
         <w:r>
           <w:rPr>
             <w:rStyle w:val="Hipervnculo"/>
@@ -3238,7 +3310,7 @@
             <w:noProof/>
             <w:webHidden/>
           </w:rPr>
-          <w:instrText xml:space="preserve"> PAGEREF _Toc132015430 \h </w:instrText>
+          <w:instrText xml:space="preserve"> PAGEREF _Toc132101573 \h </w:instrText>
         </w:r>
         <w:r>
           <w:rPr>
@@ -3258,7 +3330,7 @@
             <w:noProof/>
             <w:webHidden/>
           </w:rPr>
-          <w:t>10</w:t>
+          <w:t>15</w:t>
         </w:r>
         <w:r>
           <w:rPr>
@@ -3282,7 +3354,7 @@
           <w:lang w:eastAsia="es-ES"/>
         </w:rPr>
       </w:pPr>
-      <w:hyperlink w:anchor="_Toc132015431" w:history="1">
+      <w:hyperlink w:anchor="_Toc132101574" w:history="1">
         <w:r>
           <w:rPr>
             <w:rStyle w:val="Hipervnculo"/>
@@ -3324,7 +3396,7 @@
             <w:noProof/>
             <w:webHidden/>
           </w:rPr>
-          <w:instrText xml:space="preserve"> PAGEREF _Toc132015431 \h </w:instrText>
+          <w:instrText xml:space="preserve"> PAGEREF _Toc132101574 \h </w:instrText>
         </w:r>
         <w:r>
           <w:rPr>
@@ -3344,7 +3416,7 @@
             <w:noProof/>
             <w:webHidden/>
           </w:rPr>
-          <w:t>10</w:t>
+          <w:t>15</w:t>
         </w:r>
         <w:r>
           <w:rPr>
@@ -3373,7 +3445,7 @@
           <w:lang w:eastAsia="es-ES"/>
         </w:rPr>
       </w:pPr>
-      <w:hyperlink w:anchor="_Toc132015432" w:history="1">
+      <w:hyperlink w:anchor="_Toc132101575" w:history="1">
         <w:r>
           <w:rPr>
             <w:rStyle w:val="Hipervnculo"/>
@@ -3399,7 +3471,21 @@
             <w:rStyle w:val="Hipervnculo"/>
             <w:noProof/>
           </w:rPr>
-          <w:t>Backend</w:t>
+          <w:t>Backe</w:t>
+        </w:r>
+        <w:r>
+          <w:rPr>
+            <w:rStyle w:val="Hipervnculo"/>
+            <w:noProof/>
+          </w:rPr>
+          <w:t>n</w:t>
+        </w:r>
+        <w:r>
+          <w:rPr>
+            <w:rStyle w:val="Hipervnculo"/>
+            <w:noProof/>
+          </w:rPr>
+          <w:t>d</w:t>
         </w:r>
         <w:r>
           <w:rPr>
@@ -3420,7 +3506,7 @@
             <w:noProof/>
             <w:webHidden/>
           </w:rPr>
-          <w:instrText xml:space="preserve"> PAGEREF _Toc132015432 \h </w:instrText>
+          <w:instrText xml:space="preserve"> PAGEREF _Toc132101575 \h </w:instrText>
         </w:r>
         <w:r>
           <w:rPr>
@@ -3440,7 +3526,7 @@
             <w:noProof/>
             <w:webHidden/>
           </w:rPr>
-          <w:t>11</w:t>
+          <w:t>16</w:t>
         </w:r>
         <w:r>
           <w:rPr>
@@ -3478,7 +3564,7 @@
       </w:pPr>
       <w:bookmarkStart w:id="0" w:name="_Toc203804235"/>
       <w:bookmarkStart w:id="1" w:name="_Toc203804152"/>
-      <w:bookmarkStart w:id="2" w:name="_Toc132015396"/>
+      <w:bookmarkStart w:id="2" w:name="_Toc132101538"/>
       <w:r>
         <w:rPr>
           <w:b/>
@@ -3683,7 +3769,7 @@
           <w:bCs/>
         </w:rPr>
       </w:pPr>
-      <w:bookmarkStart w:id="3" w:name="_Toc132015397"/>
+      <w:bookmarkStart w:id="3" w:name="_Toc132101539"/>
       <w:r>
         <w:rPr>
           <w:b/>
@@ -3709,7 +3795,7 @@
           <w:rStyle w:val="Ttulo2Car"/>
         </w:rPr>
       </w:pPr>
-      <w:bookmarkStart w:id="4" w:name="_Toc132015398"/>
+      <w:bookmarkStart w:id="4" w:name="_Toc132101540"/>
       <w:r>
         <w:rPr>
           <w:rStyle w:val="Ttulo2Car"/>
@@ -3780,7 +3866,7 @@
           <w:rStyle w:val="Ttulo2Car"/>
         </w:rPr>
       </w:pPr>
-      <w:bookmarkStart w:id="5" w:name="_Toc132015399"/>
+      <w:bookmarkStart w:id="5" w:name="_Toc132101541"/>
       <w:r>
         <w:rPr>
           <w:rStyle w:val="Ttulo2Car"/>
@@ -3804,13 +3890,16 @@
         </w:rPr>
         <w:t>Actualmente la legislación obliga a la presentación electrónica de las capturas en el DEA (</w:t>
       </w:r>
-      <w:r>
-        <w:rPr>
-          <w:sz w:val="22"/>
-          <w:szCs w:val="22"/>
-        </w:rPr>
-        <w:t>https://www.mapa.gob.es/es/pesca/temas/vigilancia-pesquera/manual-cumplimentacion-deav4_tcm30-502219.pdf</w:t>
-      </w:r>
+      <w:hyperlink r:id="rId7" w:history="1">
+        <w:r>
+          <w:rPr>
+            <w:rStyle w:val="Hipervnculo"/>
+            <w:rFonts w:cs="Times New Roman"/>
+            <w:szCs w:val="22"/>
+          </w:rPr>
+          <w:t>manual DEA</w:t>
+        </w:r>
+      </w:hyperlink>
       <w:r>
         <w:rPr>
           <w:sz w:val="22"/>
@@ -3867,7 +3956,7 @@
           <w:rStyle w:val="Ttulo2Car"/>
         </w:rPr>
       </w:pPr>
-      <w:bookmarkStart w:id="6" w:name="_Toc132015400"/>
+      <w:bookmarkStart w:id="6" w:name="_Toc132101542"/>
       <w:r>
         <w:rPr>
           <w:rStyle w:val="Ttulo2Car"/>
@@ -3970,7 +4059,7 @@
           <w:rStyle w:val="Ttulo2Car"/>
         </w:rPr>
       </w:pPr>
-      <w:bookmarkStart w:id="7" w:name="_Toc132015401"/>
+      <w:bookmarkStart w:id="7" w:name="_Toc132101543"/>
       <w:r>
         <w:rPr>
           <w:rStyle w:val="Ttulo2Car"/>
@@ -4054,15 +4143,13 @@
         </w:rPr>
         <w:t xml:space="preserve">Se podría construir un </w:t>
       </w:r>
-      <w:proofErr w:type="spellStart"/>
-      <w:r>
-        <w:rPr>
-          <w:sz w:val="22"/>
-          <w:szCs w:val="22"/>
-        </w:rPr>
-        <w:t>dashboard</w:t>
-      </w:r>
-      <w:proofErr w:type="spellEnd"/>
+      <w:r>
+        <w:rPr>
+          <w:sz w:val="22"/>
+          <w:szCs w:val="22"/>
+        </w:rPr>
+        <w:t>Dashboard</w:t>
+      </w:r>
       <w:r>
         <w:rPr>
           <w:sz w:val="22"/>
@@ -4146,7 +4233,6 @@
         </w:numPr>
       </w:pPr>
       <w:r>
-        <w:lastRenderedPageBreak/>
         <w:t>Valoración de la marea según gastos y capturas</w:t>
       </w:r>
     </w:p>
@@ -4159,6 +4245,7 @@
         </w:numPr>
       </w:pPr>
       <w:r>
+        <w:lastRenderedPageBreak/>
         <w:t>Media de Kg/día</w:t>
       </w:r>
     </w:p>
@@ -4189,7 +4276,7 @@
           <w:rStyle w:val="Ttulo2Car"/>
         </w:rPr>
       </w:pPr>
-      <w:bookmarkStart w:id="8" w:name="_Toc132015402"/>
+      <w:bookmarkStart w:id="8" w:name="_Toc132101544"/>
       <w:r>
         <w:rPr>
           <w:rStyle w:val="Ttulo2Car"/>
@@ -4281,7 +4368,7 @@
           <w:rStyle w:val="Ttulo2Car"/>
         </w:rPr>
       </w:pPr>
-      <w:bookmarkStart w:id="9" w:name="_Toc132015403"/>
+      <w:bookmarkStart w:id="9" w:name="_Toc132101545"/>
       <w:r>
         <w:rPr>
           <w:rStyle w:val="Ttulo2Car"/>
@@ -4336,7 +4423,7 @@
           <w:rStyle w:val="Ttulo2Car"/>
         </w:rPr>
       </w:pPr>
-      <w:bookmarkStart w:id="10" w:name="_Toc132015404"/>
+      <w:bookmarkStart w:id="10" w:name="_Toc132101546"/>
       <w:r>
         <w:rPr>
           <w:rStyle w:val="Ttulo2Car"/>
@@ -4358,7 +4445,111 @@
           <w:sz w:val="22"/>
           <w:szCs w:val="22"/>
         </w:rPr>
-        <w:t xml:space="preserve">Podríamos ampliar la funcionalidad de la aplicación mediante terminales satélites que se conectarían a un servidor local. Dichos satélites podrían ser </w:t>
+        <w:t>Podríamos ampliar la funcionalidad de la aplicación mediante terminales satélites que se conectarían a un servidor local. Dichos satélites podrían ser dispositivos móviles que podrían utilizarse en diferentes localizaciones del buque.</w:t>
+      </w:r>
+    </w:p>
+    <w:p>
+      <w:pPr>
+        <w:pStyle w:val="EstiloTextoindependienteIzquierda0cm"/>
+        <w:rPr>
+          <w:sz w:val="22"/>
+          <w:szCs w:val="22"/>
+        </w:rPr>
+      </w:pPr>
+    </w:p>
+    <w:p>
+      <w:pPr>
+        <w:pStyle w:val="EstiloTextoindependienteIzquierda0cm"/>
+        <w:rPr>
+          <w:sz w:val="22"/>
+          <w:szCs w:val="22"/>
+        </w:rPr>
+      </w:pPr>
+      <w:bookmarkStart w:id="11" w:name="_Toc132101547"/>
+      <w:r>
+        <w:rPr>
+          <w:rStyle w:val="Ttulo2Car"/>
+        </w:rPr>
+        <w:t>Integración</w:t>
+      </w:r>
+      <w:bookmarkEnd w:id="11"/>
+    </w:p>
+    <w:p>
+      <w:pPr>
+        <w:pStyle w:val="EstiloTextoindependienteIzquierda0cm"/>
+        <w:rPr>
+          <w:rStyle w:val="Ttulo2Car"/>
+        </w:rPr>
+      </w:pPr>
+      <w:r>
+        <w:rPr>
+          <w:sz w:val="22"/>
+          <w:szCs w:val="22"/>
+        </w:rPr>
+        <w:t xml:space="preserve">La aplicación podría crecer para integrarse con otros procesos </w:t>
+      </w:r>
+      <w:r>
+        <w:rPr>
+          <w:sz w:val="22"/>
+          <w:szCs w:val="22"/>
+        </w:rPr>
+        <w:t xml:space="preserve">en la central </w:t>
+      </w:r>
+      <w:r>
+        <w:rPr>
+          <w:sz w:val="22"/>
+          <w:szCs w:val="22"/>
+        </w:rPr>
+        <w:t>inherentes en la propia marea, por ejemplo:</w:t>
+      </w:r>
+      <w:r>
+        <w:rPr>
+          <w:sz w:val="22"/>
+          <w:szCs w:val="22"/>
+        </w:rPr>
+        <w:t xml:space="preserve"> </w:t>
+      </w:r>
+      <w:r>
+        <w:rPr>
+          <w:sz w:val="22"/>
+          <w:szCs w:val="22"/>
+        </w:rPr>
+        <w:t>aprovisionamientos</w:t>
+      </w:r>
+      <w:r>
+        <w:rPr>
+          <w:sz w:val="22"/>
+          <w:szCs w:val="22"/>
+        </w:rPr>
+        <w:t xml:space="preserve"> (pedidos)</w:t>
+      </w:r>
+      <w:r>
+        <w:rPr>
+          <w:sz w:val="22"/>
+          <w:szCs w:val="22"/>
+        </w:rPr>
+        <w:t xml:space="preserve">, </w:t>
+      </w:r>
+      <w:r>
+        <w:rPr>
+          <w:sz w:val="22"/>
+          <w:szCs w:val="22"/>
+        </w:rPr>
+        <w:t xml:space="preserve">gestión de </w:t>
+      </w:r>
+      <w:r>
+        <w:rPr>
+          <w:sz w:val="22"/>
+          <w:szCs w:val="22"/>
+        </w:rPr>
+        <w:t>tripulantes</w:t>
+      </w:r>
+      <w:r>
+        <w:rPr>
+          <w:sz w:val="22"/>
+          <w:szCs w:val="22"/>
+        </w:rPr>
+        <w:t xml:space="preserve"> (</w:t>
       </w:r>
       <w:proofErr w:type="spellStart"/>
       <w:r>
@@ -4366,7 +4557,7 @@
           <w:sz w:val="22"/>
           <w:szCs w:val="22"/>
         </w:rPr>
-        <w:t>tablets</w:t>
+        <w:t>rrhh</w:t>
       </w:r>
       <w:proofErr w:type="spellEnd"/>
       <w:r>
@@ -4374,7 +4565,30 @@
           <w:sz w:val="22"/>
           <w:szCs w:val="22"/>
         </w:rPr>
-        <w:t xml:space="preserve"> o dispositivos móviles que podrían utilizarse en diferentes localizaciones del buque.</w:t>
+        <w:t>)</w:t>
+      </w:r>
+      <w:r>
+        <w:rPr>
+          <w:sz w:val="22"/>
+          <w:szCs w:val="22"/>
+        </w:rPr>
+        <w:t xml:space="preserve">, </w:t>
+      </w:r>
+      <w:proofErr w:type="spellStart"/>
+      <w:r>
+        <w:rPr>
+          <w:sz w:val="22"/>
+          <w:szCs w:val="22"/>
+        </w:rPr>
+        <w:t>entrepot</w:t>
+      </w:r>
+      <w:proofErr w:type="spellEnd"/>
+      <w:r>
+        <w:rPr>
+          <w:sz w:val="22"/>
+          <w:szCs w:val="22"/>
+        </w:rPr>
+        <w:t>, etc.</w:t>
       </w:r>
     </w:p>
     <w:p>
@@ -4388,152 +4602,9 @@
     </w:p>
     <w:p>
       <w:pPr>
-        <w:pStyle w:val="EstiloTextoindependienteIzquierda0cm"/>
-        <w:rPr>
-          <w:sz w:val="22"/>
-          <w:szCs w:val="22"/>
-        </w:rPr>
-      </w:pPr>
-      <w:bookmarkStart w:id="11" w:name="_Toc132015405"/>
-      <w:r>
-        <w:rPr>
-          <w:rStyle w:val="Ttulo2Car"/>
-        </w:rPr>
-        <w:t>Integración</w:t>
-      </w:r>
-      <w:bookmarkEnd w:id="11"/>
-    </w:p>
-    <w:p>
-      <w:pPr>
-        <w:pStyle w:val="EstiloTextoindependienteIzquierda0cm"/>
-        <w:rPr>
-          <w:rStyle w:val="Ttulo2Car"/>
-        </w:rPr>
-      </w:pPr>
-      <w:r>
-        <w:rPr>
-          <w:sz w:val="22"/>
-          <w:szCs w:val="22"/>
-        </w:rPr>
-        <w:t xml:space="preserve">La aplicación podría crecer para integrarse con otros procesos </w:t>
-      </w:r>
-      <w:r>
-        <w:rPr>
-          <w:sz w:val="22"/>
-          <w:szCs w:val="22"/>
-        </w:rPr>
-        <w:t xml:space="preserve">en la central </w:t>
-      </w:r>
-      <w:r>
-        <w:rPr>
-          <w:sz w:val="22"/>
-          <w:szCs w:val="22"/>
-        </w:rPr>
-        <w:t>inherentes en la propia marea, por ejemplo:</w:t>
-      </w:r>
-      <w:r>
-        <w:rPr>
-          <w:sz w:val="22"/>
-          <w:szCs w:val="22"/>
-        </w:rPr>
-        <w:t xml:space="preserve"> </w:t>
-      </w:r>
-      <w:r>
-        <w:rPr>
-          <w:sz w:val="22"/>
-          <w:szCs w:val="22"/>
-        </w:rPr>
-        <w:t>aprovisionamientos</w:t>
-      </w:r>
-      <w:r>
-        <w:rPr>
-          <w:sz w:val="22"/>
-          <w:szCs w:val="22"/>
-        </w:rPr>
-        <w:t xml:space="preserve"> (pedidos)</w:t>
-      </w:r>
-      <w:r>
-        <w:rPr>
-          <w:sz w:val="22"/>
-          <w:szCs w:val="22"/>
-        </w:rPr>
-        <w:t xml:space="preserve">, </w:t>
-      </w:r>
-      <w:r>
-        <w:rPr>
-          <w:sz w:val="22"/>
-          <w:szCs w:val="22"/>
-        </w:rPr>
-        <w:t xml:space="preserve">gestión de </w:t>
-      </w:r>
-      <w:r>
-        <w:rPr>
-          <w:sz w:val="22"/>
-          <w:szCs w:val="22"/>
-        </w:rPr>
-        <w:t>tripulantes</w:t>
-      </w:r>
-      <w:r>
-        <w:rPr>
-          <w:sz w:val="22"/>
-          <w:szCs w:val="22"/>
-        </w:rPr>
-        <w:t xml:space="preserve"> (</w:t>
-      </w:r>
-      <w:proofErr w:type="spellStart"/>
-      <w:r>
-        <w:rPr>
-          <w:sz w:val="22"/>
-          <w:szCs w:val="22"/>
-        </w:rPr>
-        <w:t>rrhh</w:t>
-      </w:r>
-      <w:proofErr w:type="spellEnd"/>
-      <w:r>
-        <w:rPr>
-          <w:sz w:val="22"/>
-          <w:szCs w:val="22"/>
-        </w:rPr>
-        <w:t>)</w:t>
-      </w:r>
-      <w:r>
-        <w:rPr>
-          <w:sz w:val="22"/>
-          <w:szCs w:val="22"/>
-        </w:rPr>
-        <w:t xml:space="preserve">, </w:t>
-      </w:r>
-      <w:proofErr w:type="spellStart"/>
-      <w:r>
-        <w:rPr>
-          <w:sz w:val="22"/>
-          <w:szCs w:val="22"/>
-        </w:rPr>
-        <w:t>entrepot</w:t>
-      </w:r>
-      <w:proofErr w:type="spellEnd"/>
-      <w:r>
-        <w:rPr>
-          <w:sz w:val="22"/>
-          <w:szCs w:val="22"/>
-        </w:rPr>
-        <w:t>, etc.</w:t>
-      </w:r>
-    </w:p>
-    <w:p>
-      <w:pPr>
-        <w:pStyle w:val="EstiloTextoindependienteIzquierda0cm"/>
-        <w:rPr>
-          <w:sz w:val="22"/>
-          <w:szCs w:val="22"/>
-        </w:rPr>
-      </w:pPr>
-    </w:p>
-    <w:p>
-      <w:pPr>
         <w:pStyle w:val="Ttulo1"/>
       </w:pPr>
-      <w:bookmarkStart w:id="12" w:name="_Toc132015406"/>
+      <w:bookmarkStart w:id="12" w:name="_Toc132101548"/>
       <w:bookmarkEnd w:id="0"/>
       <w:bookmarkEnd w:id="1"/>
       <w:r>
@@ -4702,13 +4773,203 @@
         </w:rPr>
         <w:t xml:space="preserve"> Esto implica que la aplicación contará con una base de datos local (a determinar según decidamos en el </w:t>
       </w:r>
+      <w:r>
+        <w:rPr>
+          <w:sz w:val="22"/>
+          <w:szCs w:val="22"/>
+        </w:rPr>
+        <w:t>Backend</w:t>
+      </w:r>
+      <w:r>
+        <w:rPr>
+          <w:sz w:val="22"/>
+          <w:szCs w:val="22"/>
+        </w:rPr>
+        <w:t>) con datos básicos y maestros con los que puedan trabajar offline.</w:t>
+      </w:r>
+    </w:p>
+    <w:p>
+      <w:pPr>
+        <w:pStyle w:val="EstiloTextoindependienteIzquierda0cm"/>
+        <w:rPr>
+          <w:sz w:val="22"/>
+          <w:szCs w:val="22"/>
+        </w:rPr>
+      </w:pPr>
+    </w:p>
+    <w:p>
+      <w:pPr>
+        <w:pStyle w:val="EstiloTextoindependienteIzquierda0cm"/>
+        <w:rPr>
+          <w:sz w:val="22"/>
+          <w:szCs w:val="22"/>
+        </w:rPr>
+      </w:pPr>
+      <w:r>
+        <w:rPr>
+          <w:sz w:val="22"/>
+          <w:szCs w:val="22"/>
+        </w:rPr>
+        <w:t xml:space="preserve">La aplicación deberá ser capaz de hacer </w:t>
+      </w:r>
+      <w:r>
+        <w:rPr>
+          <w:sz w:val="22"/>
+          <w:szCs w:val="22"/>
+        </w:rPr>
+        <w:t>Login</w:t>
+      </w:r>
+      <w:r>
+        <w:rPr>
+          <w:sz w:val="22"/>
+          <w:szCs w:val="22"/>
+        </w:rPr>
+        <w:t xml:space="preserve"> sin necesidad de estar </w:t>
+      </w:r>
+      <w:r>
+        <w:rPr>
+          <w:sz w:val="22"/>
+          <w:szCs w:val="22"/>
+        </w:rPr>
+        <w:t>conectada</w:t>
+      </w:r>
+      <w:r>
+        <w:rPr>
+          <w:sz w:val="22"/>
+          <w:szCs w:val="22"/>
+        </w:rPr>
+        <w:t xml:space="preserve"> mediante un usuario local</w:t>
+      </w:r>
+      <w:r>
+        <w:rPr>
+          <w:sz w:val="22"/>
+          <w:szCs w:val="22"/>
+        </w:rPr>
+        <w:t>,</w:t>
+      </w:r>
+      <w:r>
+        <w:rPr>
+          <w:sz w:val="22"/>
+          <w:szCs w:val="22"/>
+        </w:rPr>
+        <w:t xml:space="preserve"> pero si necesitará autenticarse debidamente al hacer cada envío</w:t>
+      </w:r>
+      <w:r>
+        <w:rPr>
+          <w:sz w:val="22"/>
+          <w:szCs w:val="22"/>
+        </w:rPr>
+        <w:t xml:space="preserve"> de información</w:t>
+      </w:r>
+      <w:r>
+        <w:rPr>
+          <w:sz w:val="22"/>
+          <w:szCs w:val="22"/>
+        </w:rPr>
+        <w:t xml:space="preserve">. </w:t>
+      </w:r>
+      <w:r>
+        <w:rPr>
+          <w:sz w:val="22"/>
+          <w:szCs w:val="22"/>
+        </w:rPr>
+        <w:t xml:space="preserve">La recepción de información </w:t>
+      </w:r>
+      <w:r>
+        <w:rPr>
+          <w:sz w:val="22"/>
+          <w:szCs w:val="22"/>
+        </w:rPr>
+        <w:t xml:space="preserve">desde la central </w:t>
+      </w:r>
+      <w:r>
+        <w:rPr>
+          <w:sz w:val="22"/>
+          <w:szCs w:val="22"/>
+        </w:rPr>
+        <w:t xml:space="preserve">podemos diseñarla de manera no asistida mediante la instalación de un servicio </w:t>
+      </w:r>
+      <w:r>
+        <w:rPr>
+          <w:sz w:val="22"/>
+          <w:szCs w:val="22"/>
+        </w:rPr>
+        <w:t>en Windows</w:t>
+      </w:r>
+      <w:r>
+        <w:rPr>
+          <w:sz w:val="22"/>
+          <w:szCs w:val="22"/>
+        </w:rPr>
+        <w:t xml:space="preserve"> o mediante los pipelines de Azure</w:t>
+      </w:r>
+      <w:r>
+        <w:rPr>
+          <w:sz w:val="22"/>
+          <w:szCs w:val="22"/>
+        </w:rPr>
+        <w:t>.</w:t>
+      </w:r>
+    </w:p>
+    <w:p>
+      <w:pPr>
+        <w:pStyle w:val="EstiloTextoindependienteIzquierda0cm"/>
+        <w:rPr>
+          <w:sz w:val="22"/>
+          <w:szCs w:val="22"/>
+        </w:rPr>
+      </w:pPr>
+    </w:p>
+    <w:p>
+      <w:pPr>
+        <w:pStyle w:val="EstiloTextoindependienteIzquierda0cm"/>
+        <w:rPr>
+          <w:sz w:val="22"/>
+          <w:szCs w:val="22"/>
+        </w:rPr>
+      </w:pPr>
+      <w:r>
+        <w:rPr>
+          <w:sz w:val="22"/>
+          <w:szCs w:val="22"/>
+        </w:rPr>
+        <w:t xml:space="preserve">Cada buque tendrá su cuenta de correo y se comunicará directamente al servidor. Dicho buque tendrá un hash único para poder identificar unívocamente cada buque y así actualizar todas las aplicaciones que pueda estar ejecutando. Dicho Hash podría utilizarse </w:t>
+      </w:r>
+      <w:r>
+        <w:rPr>
+          <w:sz w:val="22"/>
+          <w:szCs w:val="22"/>
+        </w:rPr>
+        <w:t xml:space="preserve">con </w:t>
+      </w:r>
+      <w:r>
+        <w:rPr>
+          <w:sz w:val="22"/>
+          <w:szCs w:val="22"/>
+        </w:rPr>
+        <w:t xml:space="preserve">GPG para garantizar la autenticidad del remitente de cada petición, pudiendo </w:t>
+      </w:r>
+      <w:r>
+        <w:rPr>
+          <w:sz w:val="22"/>
+          <w:szCs w:val="22"/>
+        </w:rPr>
+        <w:t>así</w:t>
+      </w:r>
+      <w:r>
+        <w:rPr>
+          <w:sz w:val="22"/>
+          <w:szCs w:val="22"/>
+        </w:rPr>
+        <w:t xml:space="preserve"> asegurar ambos </w:t>
+      </w:r>
       <w:proofErr w:type="spellStart"/>
       <w:r>
         <w:rPr>
           <w:sz w:val="22"/>
           <w:szCs w:val="22"/>
         </w:rPr>
-        <w:t>backend</w:t>
+        <w:t>endpoints</w:t>
       </w:r>
       <w:proofErr w:type="spellEnd"/>
       <w:r>
@@ -4716,279 +4977,54 @@
           <w:sz w:val="22"/>
           <w:szCs w:val="22"/>
         </w:rPr>
-        <w:t>) con datos básicos y maestros con los que puedan trabajar offline.</w:t>
-      </w:r>
+        <w:t xml:space="preserve"> de la comunicación.</w:t>
+      </w:r>
+    </w:p>
+    <w:p>
+      <w:pPr>
+        <w:spacing w:before="0" w:after="160" w:line="259" w:lineRule="auto"/>
+        <w:rPr>
+          <w:rFonts w:eastAsia="Times New Roman"/>
+          <w:lang w:eastAsia="es-ES"/>
+        </w:rPr>
+      </w:pPr>
+      <w:r>
+        <w:br w:type="page"/>
+      </w:r>
+    </w:p>
+    <w:p>
+      <w:pPr>
+        <w:pStyle w:val="Ttulo2"/>
+      </w:pPr>
+      <w:bookmarkStart w:id="13" w:name="_Toc132101549"/>
+      <w:r>
+        <w:lastRenderedPageBreak/>
+        <w:t>Diagramas</w:t>
+      </w:r>
+      <w:bookmarkEnd w:id="13"/>
     </w:p>
     <w:p>
       <w:pPr>
         <w:pStyle w:val="EstiloTextoindependienteIzquierda0cm"/>
         <w:rPr>
-          <w:sz w:val="22"/>
-          <w:szCs w:val="22"/>
-        </w:rPr>
-      </w:pPr>
-    </w:p>
-    <w:p>
-      <w:pPr>
-        <w:pStyle w:val="EstiloTextoindependienteIzquierda0cm"/>
-        <w:rPr>
-          <w:sz w:val="22"/>
-          <w:szCs w:val="22"/>
-        </w:rPr>
-      </w:pPr>
-      <w:r>
-        <w:rPr>
-          <w:sz w:val="22"/>
-          <w:szCs w:val="22"/>
-        </w:rPr>
-        <w:t xml:space="preserve">La aplicación deberá ser capaz de hacer </w:t>
-      </w:r>
-      <w:proofErr w:type="spellStart"/>
-      <w:r>
-        <w:rPr>
-          <w:sz w:val="22"/>
-          <w:szCs w:val="22"/>
-        </w:rPr>
-        <w:t>login</w:t>
-      </w:r>
-      <w:proofErr w:type="spellEnd"/>
-      <w:r>
-        <w:rPr>
-          <w:sz w:val="22"/>
-          <w:szCs w:val="22"/>
-        </w:rPr>
-        <w:t xml:space="preserve"> sin necesidad de estar </w:t>
-      </w:r>
-      <w:r>
-        <w:rPr>
-          <w:sz w:val="22"/>
-          <w:szCs w:val="22"/>
-        </w:rPr>
-        <w:t>conectada</w:t>
-      </w:r>
-      <w:r>
-        <w:rPr>
-          <w:sz w:val="22"/>
-          <w:szCs w:val="22"/>
-        </w:rPr>
-        <w:t xml:space="preserve"> mediante un usuario local</w:t>
-      </w:r>
-      <w:r>
-        <w:rPr>
-          <w:sz w:val="22"/>
-          <w:szCs w:val="22"/>
-        </w:rPr>
-        <w:t>,</w:t>
-      </w:r>
-      <w:r>
-        <w:rPr>
-          <w:sz w:val="22"/>
-          <w:szCs w:val="22"/>
-        </w:rPr>
-        <w:t xml:space="preserve"> pero si necesitará autenticarse debidamente al hacer cada envío</w:t>
-      </w:r>
-      <w:r>
-        <w:rPr>
-          <w:sz w:val="22"/>
-          <w:szCs w:val="22"/>
-        </w:rPr>
-        <w:t xml:space="preserve"> de información</w:t>
-      </w:r>
-      <w:r>
-        <w:rPr>
-          <w:sz w:val="22"/>
-          <w:szCs w:val="22"/>
-        </w:rPr>
-        <w:t xml:space="preserve">. </w:t>
-      </w:r>
-      <w:r>
-        <w:rPr>
-          <w:sz w:val="22"/>
-          <w:szCs w:val="22"/>
-        </w:rPr>
-        <w:t xml:space="preserve">La recepción de información </w:t>
-      </w:r>
-      <w:r>
-        <w:rPr>
-          <w:sz w:val="22"/>
-          <w:szCs w:val="22"/>
-        </w:rPr>
-        <w:t xml:space="preserve">desde la central </w:t>
-      </w:r>
-      <w:r>
-        <w:rPr>
-          <w:sz w:val="22"/>
-          <w:szCs w:val="22"/>
-        </w:rPr>
-        <w:t xml:space="preserve">podemos diseñarla de manera no asistida mediante la instalación de un servicio </w:t>
-      </w:r>
-      <w:r>
-        <w:rPr>
-          <w:sz w:val="22"/>
-          <w:szCs w:val="22"/>
-        </w:rPr>
-        <w:t>en Windows</w:t>
-      </w:r>
-      <w:r>
-        <w:rPr>
-          <w:sz w:val="22"/>
-          <w:szCs w:val="22"/>
-        </w:rPr>
-        <w:t xml:space="preserve"> o mediante los pipelines de Azure</w:t>
-      </w:r>
-      <w:r>
-        <w:rPr>
-          <w:sz w:val="22"/>
-          <w:szCs w:val="22"/>
-        </w:rPr>
-        <w:t>.</w:t>
-      </w:r>
-    </w:p>
-    <w:p>
-      <w:pPr>
-        <w:pStyle w:val="EstiloTextoindependienteIzquierda0cm"/>
-        <w:rPr>
-          <w:sz w:val="22"/>
-          <w:szCs w:val="22"/>
-        </w:rPr>
-      </w:pPr>
-    </w:p>
-    <w:p>
-      <w:pPr>
-        <w:pStyle w:val="EstiloTextoindependienteIzquierda0cm"/>
-        <w:rPr>
-          <w:sz w:val="22"/>
-          <w:szCs w:val="22"/>
-        </w:rPr>
-      </w:pPr>
-      <w:r>
-        <w:rPr>
-          <w:sz w:val="22"/>
-          <w:szCs w:val="22"/>
-        </w:rPr>
-        <w:t xml:space="preserve">Cada buque tendrá su cuenta de correo y se comunicará directamente al servidor. Dicho buque tendrá un hash único para poder identificar unívocamente cada buque y así actualizar todas las aplicaciones que pueda estar ejecutando. Dicho Hash podría utilizarse </w:t>
-      </w:r>
-      <w:r>
-        <w:rPr>
-          <w:sz w:val="22"/>
-          <w:szCs w:val="22"/>
-        </w:rPr>
-        <w:t xml:space="preserve">con </w:t>
-      </w:r>
-      <w:r>
-        <w:rPr>
-          <w:sz w:val="22"/>
-          <w:szCs w:val="22"/>
-        </w:rPr>
-        <w:t xml:space="preserve">GPG para garantizar la autenticidad del remitente de cada petición, pudiendo </w:t>
-      </w:r>
-      <w:r>
-        <w:rPr>
-          <w:sz w:val="22"/>
-          <w:szCs w:val="22"/>
-        </w:rPr>
-        <w:t>así</w:t>
-      </w:r>
-      <w:r>
-        <w:rPr>
-          <w:sz w:val="22"/>
-          <w:szCs w:val="22"/>
-        </w:rPr>
-        <w:t xml:space="preserve"> asegurar ambos </w:t>
-      </w:r>
-      <w:proofErr w:type="spellStart"/>
-      <w:r>
-        <w:rPr>
-          <w:sz w:val="22"/>
-          <w:szCs w:val="22"/>
-        </w:rPr>
-        <w:t>endpoints</w:t>
-      </w:r>
-      <w:proofErr w:type="spellEnd"/>
-      <w:r>
-        <w:rPr>
-          <w:sz w:val="22"/>
-          <w:szCs w:val="22"/>
-        </w:rPr>
-        <w:t xml:space="preserve"> de la comunicación.</w:t>
-      </w:r>
-    </w:p>
-    <w:p>
-      <w:pPr>
-        <w:pStyle w:val="EstiloTextoindependienteIzquierda0cm"/>
-        <w:rPr>
-          <w:sz w:val="22"/>
-          <w:szCs w:val="22"/>
-        </w:rPr>
-      </w:pPr>
-    </w:p>
-    <w:p>
-      <w:pPr>
-        <w:pStyle w:val="EstiloTextoindependienteIzquierda0cm"/>
-        <w:rPr>
-          <w:sz w:val="22"/>
-          <w:szCs w:val="22"/>
-        </w:rPr>
-      </w:pPr>
-      <w:r>
-        <w:rPr>
-          <w:sz w:val="22"/>
-          <w:szCs w:val="22"/>
-        </w:rPr>
-        <w:lastRenderedPageBreak/>
+          <w:noProof/>
+        </w:rPr>
+      </w:pPr>
+      <w:r>
+        <w:rPr>
+          <w:noProof/>
+        </w:rPr>
+        <w:t xml:space="preserve"> </w:t>
+      </w:r>
+      <w:r>
+        <w:rPr>
+          <w:noProof/>
+        </w:rPr>
         <w:drawing>
-          <wp:inline distT="0" distB="0" distL="0" distR="0" wp14:anchorId="37FF729C" wp14:editId="3A558A1B">
-            <wp:extent cx="5400040" cy="3362960"/>
-            <wp:effectExtent l="0" t="0" r="0" b="8890"/>
+          <wp:inline distT="0" distB="0" distL="0" distR="0" wp14:anchorId="6FC7A0B6" wp14:editId="33CA6AF7">
+            <wp:extent cx="5400040" cy="4162425"/>
+            <wp:effectExtent l="0" t="0" r="0" b="9525"/>
             <wp:docPr id="1" name="Imagen 1"/>
-            <wp:cNvGraphicFramePr>
-              <a:graphicFrameLocks xmlns:a="http://schemas.openxmlformats.org/drawingml/2006/main" noChangeAspect="1"/>
-            </wp:cNvGraphicFramePr>
-            <a:graphic xmlns:a="http://schemas.openxmlformats.org/drawingml/2006/main">
-              <a:graphicData uri="http://schemas.openxmlformats.org/drawingml/2006/picture">
-                <pic:pic xmlns:pic="http://schemas.openxmlformats.org/drawingml/2006/picture">
-                  <pic:nvPicPr>
-                    <pic:cNvPr id="1" name=""/>
-                    <pic:cNvPicPr/>
-                  </pic:nvPicPr>
-                  <pic:blipFill>
-                    <a:blip r:embed="rId7"/>
-                    <a:stretch>
-                      <a:fillRect/>
-                    </a:stretch>
-                  </pic:blipFill>
-                  <pic:spPr>
-                    <a:xfrm>
-                      <a:off x="0" y="0"/>
-                      <a:ext cx="5400040" cy="3362960"/>
-                    </a:xfrm>
-                    <a:prstGeom prst="rect">
-                      <a:avLst/>
-                    </a:prstGeom>
-                  </pic:spPr>
-                </pic:pic>
-              </a:graphicData>
-            </a:graphic>
-          </wp:inline>
-        </w:drawing>
-      </w:r>
-      <w:r>
-        <w:rPr>
-          <w:noProof/>
-        </w:rPr>
-        <w:t xml:space="preserve"> </w:t>
-      </w:r>
-      <w:r>
-        <w:rPr>
-          <w:sz w:val="22"/>
-          <w:szCs w:val="22"/>
-        </w:rPr>
-        <w:lastRenderedPageBreak/>
-        <w:drawing>
-          <wp:inline distT="0" distB="0" distL="0" distR="0" wp14:anchorId="0B5C4D22" wp14:editId="48CBF630">
-            <wp:extent cx="5400040" cy="6654800"/>
-            <wp:effectExtent l="0" t="0" r="0" b="0"/>
-            <wp:docPr id="34" name="Imagen 34"/>
             <wp:cNvGraphicFramePr>
               <a:graphicFrameLocks xmlns:a="http://schemas.openxmlformats.org/drawingml/2006/main" noChangeAspect="1"/>
             </wp:cNvGraphicFramePr>
@@ -5008,7 +5044,7 @@
                   <pic:spPr>
                     <a:xfrm>
                       <a:off x="0" y="0"/>
-                      <a:ext cx="5400040" cy="6654800"/>
+                      <a:ext cx="5400040" cy="4162425"/>
                     </a:xfrm>
                     <a:prstGeom prst="rect">
                       <a:avLst/>
@@ -5022,7 +5058,284 @@
       </w:r>
     </w:p>
     <w:p>
-      <w:r>
+      <w:pPr>
+        <w:pStyle w:val="EstiloTextoindependienteIzquierda0cm"/>
+        <w:rPr>
+          <w:sz w:val="22"/>
+          <w:szCs w:val="22"/>
+        </w:rPr>
+      </w:pPr>
+      <w:r>
+        <w:rPr>
+          <w:sz w:val="22"/>
+          <w:szCs w:val="22"/>
+        </w:rPr>
+        <w:lastRenderedPageBreak/>
+        <w:drawing>
+          <wp:inline distT="0" distB="0" distL="0" distR="0" wp14:anchorId="2B172CEE" wp14:editId="1968A10D">
+            <wp:extent cx="5400040" cy="6834505"/>
+            <wp:effectExtent l="0" t="0" r="0" b="4445"/>
+            <wp:docPr id="35" name="Imagen 35"/>
+            <wp:cNvGraphicFramePr>
+              <a:graphicFrameLocks xmlns:a="http://schemas.openxmlformats.org/drawingml/2006/main" noChangeAspect="1"/>
+            </wp:cNvGraphicFramePr>
+            <a:graphic xmlns:a="http://schemas.openxmlformats.org/drawingml/2006/main">
+              <a:graphicData uri="http://schemas.openxmlformats.org/drawingml/2006/picture">
+                <pic:pic xmlns:pic="http://schemas.openxmlformats.org/drawingml/2006/picture">
+                  <pic:nvPicPr>
+                    <pic:cNvPr id="1" name=""/>
+                    <pic:cNvPicPr/>
+                  </pic:nvPicPr>
+                  <pic:blipFill>
+                    <a:blip r:embed="rId9"/>
+                    <a:stretch>
+                      <a:fillRect/>
+                    </a:stretch>
+                  </pic:blipFill>
+                  <pic:spPr>
+                    <a:xfrm>
+                      <a:off x="0" y="0"/>
+                      <a:ext cx="5400040" cy="6834505"/>
+                    </a:xfrm>
+                    <a:prstGeom prst="rect">
+                      <a:avLst/>
+                    </a:prstGeom>
+                  </pic:spPr>
+                </pic:pic>
+              </a:graphicData>
+            </a:graphic>
+          </wp:inline>
+        </w:drawing>
+      </w:r>
+    </w:p>
+    <w:p>
+      <w:pPr>
+        <w:pStyle w:val="EstiloTextoindependienteIzquierda0cm"/>
+        <w:rPr>
+          <w:sz w:val="22"/>
+          <w:szCs w:val="22"/>
+        </w:rPr>
+      </w:pPr>
+      <w:r>
+        <w:rPr>
+          <w:sz w:val="22"/>
+          <w:szCs w:val="22"/>
+        </w:rPr>
+        <w:lastRenderedPageBreak/>
+        <w:drawing>
+          <wp:inline distT="0" distB="0" distL="0" distR="0" wp14:anchorId="24769C96" wp14:editId="766B2EE1">
+            <wp:extent cx="5400040" cy="5667375"/>
+            <wp:effectExtent l="0" t="0" r="0" b="9525"/>
+            <wp:docPr id="36" name="Imagen 36"/>
+            <wp:cNvGraphicFramePr>
+              <a:graphicFrameLocks xmlns:a="http://schemas.openxmlformats.org/drawingml/2006/main" noChangeAspect="1"/>
+            </wp:cNvGraphicFramePr>
+            <a:graphic xmlns:a="http://schemas.openxmlformats.org/drawingml/2006/main">
+              <a:graphicData uri="http://schemas.openxmlformats.org/drawingml/2006/picture">
+                <pic:pic xmlns:pic="http://schemas.openxmlformats.org/drawingml/2006/picture">
+                  <pic:nvPicPr>
+                    <pic:cNvPr id="1" name=""/>
+                    <pic:cNvPicPr/>
+                  </pic:nvPicPr>
+                  <pic:blipFill>
+                    <a:blip r:embed="rId10"/>
+                    <a:stretch>
+                      <a:fillRect/>
+                    </a:stretch>
+                  </pic:blipFill>
+                  <pic:spPr>
+                    <a:xfrm>
+                      <a:off x="0" y="0"/>
+                      <a:ext cx="5400040" cy="5667375"/>
+                    </a:xfrm>
+                    <a:prstGeom prst="rect">
+                      <a:avLst/>
+                    </a:prstGeom>
+                  </pic:spPr>
+                </pic:pic>
+              </a:graphicData>
+            </a:graphic>
+          </wp:inline>
+        </w:drawing>
+      </w:r>
+    </w:p>
+    <w:p>
+      <w:pPr>
+        <w:pStyle w:val="EstiloTextoindependienteIzquierda0cm"/>
+        <w:rPr>
+          <w:sz w:val="22"/>
+          <w:szCs w:val="22"/>
+        </w:rPr>
+      </w:pPr>
+      <w:r>
+        <w:rPr>
+          <w:sz w:val="22"/>
+          <w:szCs w:val="22"/>
+        </w:rPr>
+        <w:lastRenderedPageBreak/>
+        <w:drawing>
+          <wp:inline distT="0" distB="0" distL="0" distR="0" wp14:anchorId="15AD7920" wp14:editId="3B0C6B43">
+            <wp:extent cx="4857750" cy="7038975"/>
+            <wp:effectExtent l="0" t="0" r="0" b="9525"/>
+            <wp:docPr id="39" name="Imagen 39"/>
+            <wp:cNvGraphicFramePr>
+              <a:graphicFrameLocks xmlns:a="http://schemas.openxmlformats.org/drawingml/2006/main" noChangeAspect="1"/>
+            </wp:cNvGraphicFramePr>
+            <a:graphic xmlns:a="http://schemas.openxmlformats.org/drawingml/2006/main">
+              <a:graphicData uri="http://schemas.openxmlformats.org/drawingml/2006/picture">
+                <pic:pic xmlns:pic="http://schemas.openxmlformats.org/drawingml/2006/picture">
+                  <pic:nvPicPr>
+                    <pic:cNvPr id="1" name=""/>
+                    <pic:cNvPicPr/>
+                  </pic:nvPicPr>
+                  <pic:blipFill>
+                    <a:blip r:embed="rId11"/>
+                    <a:stretch>
+                      <a:fillRect/>
+                    </a:stretch>
+                  </pic:blipFill>
+                  <pic:spPr>
+                    <a:xfrm>
+                      <a:off x="0" y="0"/>
+                      <a:ext cx="4857750" cy="7038975"/>
+                    </a:xfrm>
+                    <a:prstGeom prst="rect">
+                      <a:avLst/>
+                    </a:prstGeom>
+                  </pic:spPr>
+                </pic:pic>
+              </a:graphicData>
+            </a:graphic>
+          </wp:inline>
+        </w:drawing>
+      </w:r>
+    </w:p>
+    <w:p>
+      <w:pPr>
+        <w:pStyle w:val="EstiloTextoindependienteIzquierda0cm"/>
+        <w:rPr>
+          <w:sz w:val="22"/>
+          <w:szCs w:val="22"/>
+        </w:rPr>
+      </w:pPr>
+      <w:r>
+        <w:rPr>
+          <w:sz w:val="22"/>
+          <w:szCs w:val="22"/>
+        </w:rPr>
+        <w:lastRenderedPageBreak/>
+        <w:drawing>
+          <wp:inline distT="0" distB="0" distL="0" distR="0" wp14:anchorId="082931DC" wp14:editId="056BD75E">
+            <wp:extent cx="5400040" cy="4359275"/>
+            <wp:effectExtent l="0" t="0" r="0" b="3175"/>
+            <wp:docPr id="37" name="Imagen 37"/>
+            <wp:cNvGraphicFramePr>
+              <a:graphicFrameLocks xmlns:a="http://schemas.openxmlformats.org/drawingml/2006/main" noChangeAspect="1"/>
+            </wp:cNvGraphicFramePr>
+            <a:graphic xmlns:a="http://schemas.openxmlformats.org/drawingml/2006/main">
+              <a:graphicData uri="http://schemas.openxmlformats.org/drawingml/2006/picture">
+                <pic:pic xmlns:pic="http://schemas.openxmlformats.org/drawingml/2006/picture">
+                  <pic:nvPicPr>
+                    <pic:cNvPr id="1" name=""/>
+                    <pic:cNvPicPr/>
+                  </pic:nvPicPr>
+                  <pic:blipFill>
+                    <a:blip r:embed="rId12"/>
+                    <a:stretch>
+                      <a:fillRect/>
+                    </a:stretch>
+                  </pic:blipFill>
+                  <pic:spPr>
+                    <a:xfrm>
+                      <a:off x="0" y="0"/>
+                      <a:ext cx="5400040" cy="4359275"/>
+                    </a:xfrm>
+                    <a:prstGeom prst="rect">
+                      <a:avLst/>
+                    </a:prstGeom>
+                  </pic:spPr>
+                </pic:pic>
+              </a:graphicData>
+            </a:graphic>
+          </wp:inline>
+        </w:drawing>
+      </w:r>
+    </w:p>
+    <w:p>
+      <w:pPr>
+        <w:pStyle w:val="EstiloTextoindependienteIzquierda0cm"/>
+        <w:rPr>
+          <w:sz w:val="22"/>
+          <w:szCs w:val="22"/>
+          <w:u w:val="single"/>
+        </w:rPr>
+      </w:pPr>
+    </w:p>
+    <w:p>
+      <w:pPr>
+        <w:pStyle w:val="EstiloTextoindependienteIzquierda0cm"/>
+        <w:rPr>
+          <w:sz w:val="22"/>
+          <w:szCs w:val="22"/>
+        </w:rPr>
+      </w:pPr>
+      <w:r>
+        <w:rPr>
+          <w:sz w:val="22"/>
+          <w:szCs w:val="22"/>
+        </w:rPr>
+        <w:drawing>
+          <wp:inline distT="0" distB="0" distL="0" distR="0" wp14:anchorId="144DE022" wp14:editId="680A8369">
+            <wp:extent cx="5400040" cy="3213100"/>
+            <wp:effectExtent l="0" t="0" r="0" b="6350"/>
+            <wp:docPr id="40" name="Imagen 40"/>
+            <wp:cNvGraphicFramePr>
+              <a:graphicFrameLocks xmlns:a="http://schemas.openxmlformats.org/drawingml/2006/main" noChangeAspect="1"/>
+            </wp:cNvGraphicFramePr>
+            <a:graphic xmlns:a="http://schemas.openxmlformats.org/drawingml/2006/main">
+              <a:graphicData uri="http://schemas.openxmlformats.org/drawingml/2006/picture">
+                <pic:pic xmlns:pic="http://schemas.openxmlformats.org/drawingml/2006/picture">
+                  <pic:nvPicPr>
+                    <pic:cNvPr id="1" name=""/>
+                    <pic:cNvPicPr/>
+                  </pic:nvPicPr>
+                  <pic:blipFill>
+                    <a:blip r:embed="rId13"/>
+                    <a:stretch>
+                      <a:fillRect/>
+                    </a:stretch>
+                  </pic:blipFill>
+                  <pic:spPr>
+                    <a:xfrm>
+                      <a:off x="0" y="0"/>
+                      <a:ext cx="5400040" cy="3213100"/>
+                    </a:xfrm>
+                    <a:prstGeom prst="rect">
+                      <a:avLst/>
+                    </a:prstGeom>
+                  </pic:spPr>
+                </pic:pic>
+              </a:graphicData>
+            </a:graphic>
+          </wp:inline>
+        </w:drawing>
+      </w:r>
+    </w:p>
+    <w:p>
+      <w:pPr>
+        <w:spacing w:before="0" w:after="160" w:line="259" w:lineRule="auto"/>
+        <w:rPr>
+          <w:rFonts w:eastAsia="Times New Roman"/>
+          <w:lang w:eastAsia="es-ES"/>
+        </w:rPr>
+      </w:pPr>
+      <w:r>
+        <w:br w:type="page"/>
+      </w:r>
+    </w:p>
+    <w:p>
+      <w:r>
+        <w:lastRenderedPageBreak/>
         <w:t>Ciclo de vida de la aplicación:</w:t>
       </w:r>
     </w:p>
@@ -5123,14 +5436,11 @@
         </w:numPr>
       </w:pPr>
       <w:r>
-        <w:lastRenderedPageBreak/>
         <w:t xml:space="preserve">Se inicia la aplicación y si detecta que la base de datos no existe aún genera los datos más esenciales para iniciarse; entre ellos el </w:t>
       </w:r>
-      <w:proofErr w:type="spellStart"/>
-      <w:r>
-        <w:t>login</w:t>
-      </w:r>
-      <w:proofErr w:type="spellEnd"/>
+      <w:r>
+        <w:t>Login</w:t>
+      </w:r>
       <w:r>
         <w:t xml:space="preserve"> por defecto.</w:t>
       </w:r>
@@ -5210,26 +5520,18 @@
         </w:numPr>
       </w:pPr>
       <w:r>
-        <w:t xml:space="preserve">La autenticación se hará mediante un servicio OAUTH que se integrará con el actual Active </w:t>
-      </w:r>
-      <w:proofErr w:type="spellStart"/>
-      <w:r>
-        <w:t>Directory</w:t>
-      </w:r>
-      <w:proofErr w:type="spellEnd"/>
-      <w:r>
-        <w:t xml:space="preserve"> de Azure.</w:t>
+        <w:t>La autenticación se hará mediante un servicio OAUTH que se integrará con el actual Active Directory de Azure.</w:t>
       </w:r>
     </w:p>
     <w:p>
       <w:pPr>
         <w:pStyle w:val="Ttulo2"/>
       </w:pPr>
-      <w:bookmarkStart w:id="13" w:name="_Toc132015407"/>
+      <w:bookmarkStart w:id="14" w:name="_Toc132101550"/>
       <w:r>
         <w:t>Funcionalidades</w:t>
       </w:r>
-      <w:bookmarkEnd w:id="13"/>
+      <w:bookmarkEnd w:id="14"/>
     </w:p>
     <w:p>
       <w:r>
@@ -5244,19 +5546,12 @@
           <w:numId w:val="4"/>
         </w:numPr>
       </w:pPr>
-      <w:proofErr w:type="spellStart"/>
-      <w:r>
-        <w:t>Login</w:t>
-      </w:r>
-      <w:proofErr w:type="spellEnd"/>
-      <w:r>
-        <w:t xml:space="preserve">: </w:t>
-      </w:r>
-      <w:proofErr w:type="spellStart"/>
-      <w:r>
-        <w:t>Autenticacion</w:t>
-      </w:r>
-      <w:proofErr w:type="spellEnd"/>
+      <w:r>
+        <w:t xml:space="preserve">Login: </w:t>
+      </w:r>
+      <w:r>
+        <w:t>Autenticación</w:t>
+      </w:r>
       <w:r>
         <w:t xml:space="preserve"> local y remota.</w:t>
       </w:r>
@@ -5498,12 +5793,12 @@
       <w:pPr>
         <w:pStyle w:val="Ttulo1"/>
       </w:pPr>
-      <w:bookmarkStart w:id="14" w:name="_Toc132015408"/>
+      <w:bookmarkStart w:id="15" w:name="_Toc132101551"/>
       <w:r>
         <w:lastRenderedPageBreak/>
         <w:t>Aplicación de Lances</w:t>
       </w:r>
-      <w:bookmarkEnd w:id="14"/>
+      <w:bookmarkEnd w:id="15"/>
     </w:p>
     <w:p>
       <w:r>
@@ -5527,7 +5822,7 @@
           <w:lang w:eastAsia="es-ES"/>
         </w:rPr>
       </w:pPr>
-      <w:bookmarkStart w:id="15" w:name="_Toc132015409"/>
+      <w:bookmarkStart w:id="16" w:name="_Toc132101552"/>
       <w:r>
         <w:rPr>
           <w:noProof/>
@@ -5535,7 +5830,7 @@
         </w:rPr>
         <w:t>Login</w:t>
       </w:r>
-      <w:bookmarkEnd w:id="15"/>
+      <w:bookmarkEnd w:id="16"/>
     </w:p>
     <w:p>
       <w:pPr>
@@ -5545,61 +5840,58 @@
           <w:lang w:eastAsia="es-ES"/>
         </w:rPr>
       </w:pPr>
-      <w:bookmarkStart w:id="16" w:name="_Toc132015410"/>
+      <w:bookmarkStart w:id="17" w:name="_Toc132101553"/>
       <w:r>
         <w:rPr>
           <w:noProof/>
-          <w:u w:val="single"/>
           <w:lang w:eastAsia="es-ES"/>
         </w:rPr>
         <w:t>Menu</w:t>
       </w:r>
-      <w:bookmarkEnd w:id="16"/>
+      <w:bookmarkEnd w:id="17"/>
     </w:p>
     <w:p>
       <w:pPr>
         <w:pStyle w:val="Ttulo2"/>
       </w:pPr>
-      <w:bookmarkStart w:id="17" w:name="_Toc132015411"/>
-      <w:proofErr w:type="spellStart"/>
+      <w:bookmarkStart w:id="18" w:name="_Toc132101554"/>
       <w:r>
         <w:t>Dashboard</w:t>
       </w:r>
-      <w:bookmarkEnd w:id="17"/>
-      <w:proofErr w:type="spellEnd"/>
+      <w:bookmarkEnd w:id="18"/>
     </w:p>
     <w:p>
       <w:pPr>
         <w:pStyle w:val="Ttulo2"/>
       </w:pPr>
-      <w:bookmarkStart w:id="18" w:name="_Toc132015412"/>
+      <w:bookmarkStart w:id="19" w:name="_Toc132101555"/>
       <w:r>
         <w:t>Buque</w:t>
       </w:r>
-      <w:bookmarkEnd w:id="18"/>
+      <w:bookmarkEnd w:id="19"/>
     </w:p>
     <w:p>
       <w:pPr>
         <w:pStyle w:val="Ttulo2"/>
       </w:pPr>
-      <w:bookmarkStart w:id="19" w:name="_Toc132015413"/>
+      <w:bookmarkStart w:id="20" w:name="_Toc132101556"/>
       <w:r>
         <w:t>Artículos</w:t>
       </w:r>
-      <w:bookmarkEnd w:id="19"/>
+      <w:bookmarkEnd w:id="20"/>
     </w:p>
     <w:p>
       <w:pPr>
         <w:pStyle w:val="Ttulo2"/>
       </w:pPr>
-      <w:bookmarkStart w:id="20" w:name="_Toc132015414"/>
+      <w:bookmarkStart w:id="21" w:name="_Toc132101557"/>
       <w:r>
         <w:t>Clasificaci</w:t>
       </w:r>
       <w:r>
         <w:t>ones</w:t>
       </w:r>
-      <w:bookmarkEnd w:id="20"/>
+      <w:bookmarkEnd w:id="21"/>
     </w:p>
     <w:p>
       <w:pPr>
@@ -5662,17 +5954,17 @@
       <w:pPr>
         <w:pStyle w:val="Ttulo2"/>
       </w:pPr>
-      <w:bookmarkStart w:id="21" w:name="_Toc132015415"/>
+      <w:bookmarkStart w:id="22" w:name="_Toc132101558"/>
       <w:r>
         <w:t>Mareas</w:t>
       </w:r>
-      <w:bookmarkEnd w:id="21"/>
+      <w:bookmarkEnd w:id="22"/>
     </w:p>
     <w:p>
       <w:pPr>
         <w:pStyle w:val="Ttulo2"/>
       </w:pPr>
-      <w:bookmarkStart w:id="22" w:name="_Toc132015416"/>
+      <w:bookmarkStart w:id="23" w:name="_Toc132101559"/>
       <w:r>
         <w:t xml:space="preserve">Crear </w:t>
       </w:r>
@@ -5688,13 +5980,13 @@
       <w:r>
         <w:t>ance</w:t>
       </w:r>
-      <w:bookmarkEnd w:id="22"/>
+      <w:bookmarkEnd w:id="23"/>
     </w:p>
     <w:p>
       <w:pPr>
         <w:pStyle w:val="Ttulo2"/>
       </w:pPr>
-      <w:bookmarkStart w:id="23" w:name="_Toc132015417"/>
+      <w:bookmarkStart w:id="24" w:name="_Toc132101560"/>
       <w:r>
         <w:t>Resumen de l</w:t>
       </w:r>
@@ -5707,40 +5999,40 @@
       <w:r>
         <w:t>oy</w:t>
       </w:r>
-      <w:bookmarkEnd w:id="23"/>
+      <w:bookmarkEnd w:id="24"/>
     </w:p>
     <w:p>
       <w:pPr>
         <w:pStyle w:val="Ttulo2"/>
       </w:pPr>
-      <w:bookmarkStart w:id="24" w:name="_Toc132015418"/>
+      <w:bookmarkStart w:id="25" w:name="_Toc132101561"/>
       <w:r>
         <w:t>Lances</w:t>
       </w:r>
-      <w:bookmarkEnd w:id="24"/>
+      <w:bookmarkEnd w:id="25"/>
     </w:p>
     <w:p>
       <w:pPr>
         <w:pStyle w:val="Ttulo2"/>
       </w:pPr>
-      <w:bookmarkStart w:id="25" w:name="_Toc132015419"/>
+      <w:bookmarkStart w:id="26" w:name="_Toc132101562"/>
       <w:r>
         <w:t xml:space="preserve">Resumen de </w:t>
       </w:r>
       <w:r>
         <w:t>Nota Pesca Diaria</w:t>
       </w:r>
-      <w:bookmarkEnd w:id="25"/>
+      <w:bookmarkEnd w:id="26"/>
     </w:p>
     <w:p>
       <w:pPr>
         <w:pStyle w:val="Ttulo2"/>
       </w:pPr>
-      <w:bookmarkStart w:id="26" w:name="_Toc132015420"/>
+      <w:bookmarkStart w:id="27" w:name="_Toc132101563"/>
       <w:r>
         <w:t>Nota Pesca Final</w:t>
       </w:r>
-      <w:bookmarkEnd w:id="26"/>
+      <w:bookmarkEnd w:id="27"/>
     </w:p>
     <w:p/>
     <w:p/>
@@ -5749,7 +6041,7 @@
       <w:pPr>
         <w:pStyle w:val="Ttulo1"/>
       </w:pPr>
-      <w:bookmarkStart w:id="27" w:name="_Toc132015421"/>
+      <w:bookmarkStart w:id="28" w:name="_Toc132101564"/>
       <w:r>
         <w:lastRenderedPageBreak/>
         <w:t xml:space="preserve">Aplicación de </w:t>
@@ -5757,7 +6049,7 @@
       <w:r>
         <w:t>Central</w:t>
       </w:r>
-      <w:bookmarkEnd w:id="27"/>
+      <w:bookmarkEnd w:id="28"/>
     </w:p>
     <w:p>
       <w:r>
@@ -5772,7 +6064,7 @@
           <w:lang w:eastAsia="es-ES"/>
         </w:rPr>
       </w:pPr>
-      <w:bookmarkStart w:id="28" w:name="_Toc132015422"/>
+      <w:bookmarkStart w:id="29" w:name="_Toc132101565"/>
       <w:r>
         <w:rPr>
           <w:noProof/>
@@ -5780,7 +6072,7 @@
         </w:rPr>
         <w:t>Login</w:t>
       </w:r>
-      <w:bookmarkEnd w:id="28"/>
+      <w:bookmarkEnd w:id="29"/>
     </w:p>
     <w:p>
       <w:pPr>
@@ -5790,7 +6082,7 @@
           <w:lang w:eastAsia="es-ES"/>
         </w:rPr>
       </w:pPr>
-      <w:bookmarkStart w:id="29" w:name="_Toc132015423"/>
+      <w:bookmarkStart w:id="30" w:name="_Toc132101566"/>
       <w:r>
         <w:rPr>
           <w:noProof/>
@@ -5799,52 +6091,50 @@
         </w:rPr>
         <w:t>Menu</w:t>
       </w:r>
-      <w:bookmarkEnd w:id="29"/>
+      <w:bookmarkEnd w:id="30"/>
     </w:p>
     <w:p>
       <w:pPr>
         <w:pStyle w:val="Ttulo2"/>
       </w:pPr>
-      <w:bookmarkStart w:id="30" w:name="_Toc132015424"/>
-      <w:proofErr w:type="spellStart"/>
+      <w:bookmarkStart w:id="31" w:name="_Toc132101567"/>
       <w:r>
         <w:t>Dashboard</w:t>
       </w:r>
-      <w:bookmarkEnd w:id="30"/>
-      <w:proofErr w:type="spellEnd"/>
+      <w:bookmarkEnd w:id="31"/>
     </w:p>
     <w:p>
       <w:pPr>
         <w:pStyle w:val="Ttulo2"/>
       </w:pPr>
-      <w:bookmarkStart w:id="31" w:name="_Toc132015425"/>
+      <w:bookmarkStart w:id="32" w:name="_Toc132101568"/>
       <w:r>
         <w:t>Buque</w:t>
       </w:r>
       <w:r>
         <w:t>s</w:t>
       </w:r>
-      <w:bookmarkEnd w:id="31"/>
+      <w:bookmarkEnd w:id="32"/>
     </w:p>
     <w:p>
       <w:pPr>
         <w:pStyle w:val="Ttulo2"/>
       </w:pPr>
-      <w:bookmarkStart w:id="32" w:name="_Toc132015426"/>
+      <w:bookmarkStart w:id="33" w:name="_Toc132101569"/>
       <w:r>
         <w:t>Artículos</w:t>
       </w:r>
-      <w:bookmarkEnd w:id="32"/>
+      <w:bookmarkEnd w:id="33"/>
     </w:p>
     <w:p>
       <w:pPr>
         <w:pStyle w:val="Ttulo2"/>
       </w:pPr>
-      <w:bookmarkStart w:id="33" w:name="_Toc132015427"/>
+      <w:bookmarkStart w:id="34" w:name="_Toc132101570"/>
       <w:r>
         <w:t>Clasificaciones</w:t>
       </w:r>
-      <w:bookmarkEnd w:id="33"/>
+      <w:bookmarkEnd w:id="34"/>
     </w:p>
     <w:p>
       <w:pPr>
@@ -5886,65 +6176,61 @@
       <w:pPr>
         <w:pStyle w:val="Ttulo2"/>
       </w:pPr>
-      <w:bookmarkStart w:id="34" w:name="_Toc132015428"/>
+      <w:bookmarkStart w:id="35" w:name="_Toc132101571"/>
       <w:r>
         <w:t>Mareas</w:t>
       </w:r>
-      <w:bookmarkEnd w:id="34"/>
+      <w:bookmarkEnd w:id="35"/>
     </w:p>
     <w:p>
       <w:pPr>
         <w:pStyle w:val="Ttulo2"/>
       </w:pPr>
-      <w:bookmarkStart w:id="35" w:name="_Toc132015429"/>
+      <w:bookmarkStart w:id="36" w:name="_Toc132101572"/>
       <w:r>
         <w:t>Resumen de lances de hoy</w:t>
       </w:r>
-      <w:bookmarkEnd w:id="35"/>
+      <w:bookmarkEnd w:id="36"/>
     </w:p>
     <w:p>
       <w:pPr>
         <w:pStyle w:val="Ttulo2"/>
       </w:pPr>
-      <w:bookmarkStart w:id="36" w:name="_Toc132015430"/>
+      <w:bookmarkStart w:id="37" w:name="_Toc132101573"/>
       <w:r>
         <w:t>Resumen de Nota Pesca Diaria</w:t>
       </w:r>
-      <w:bookmarkEnd w:id="36"/>
+      <w:bookmarkEnd w:id="37"/>
     </w:p>
     <w:p>
       <w:pPr>
         <w:pStyle w:val="Ttulo2"/>
       </w:pPr>
-      <w:bookmarkStart w:id="37" w:name="_Toc132015431"/>
+      <w:bookmarkStart w:id="38" w:name="_Toc132101574"/>
       <w:r>
         <w:t>Nota Pesca Final</w:t>
       </w:r>
-      <w:bookmarkEnd w:id="37"/>
+      <w:bookmarkEnd w:id="38"/>
     </w:p>
     <w:p/>
     <w:p>
       <w:pPr>
         <w:pStyle w:val="Ttulo1"/>
       </w:pPr>
-      <w:bookmarkStart w:id="38" w:name="_Toc132015432"/>
-      <w:proofErr w:type="spellStart"/>
+      <w:bookmarkStart w:id="39" w:name="_Toc132101575"/>
       <w:r>
         <w:lastRenderedPageBreak/>
         <w:t>Backend</w:t>
       </w:r>
-      <w:bookmarkEnd w:id="38"/>
-      <w:proofErr w:type="spellEnd"/>
+      <w:bookmarkEnd w:id="39"/>
     </w:p>
     <w:p>
       <w:r>
         <w:t xml:space="preserve">El </w:t>
       </w:r>
-      <w:proofErr w:type="spellStart"/>
-      <w:r>
-        <w:t>backend</w:t>
-      </w:r>
-      <w:proofErr w:type="spellEnd"/>
+      <w:r>
+        <w:t>Backend</w:t>
+      </w:r>
       <w:r>
         <w:t xml:space="preserve"> correrá en Azure y está en proceso de definición ya que estamos estudiando cómo sacar el mejor partido a la nube de Azure. </w:t>
       </w:r>
@@ -5969,11 +6255,12 @@
           <w:numId w:val="5"/>
         </w:numPr>
       </w:pPr>
-      <w:hyperlink r:id="rId9" w:history="1">
+      <w:hyperlink r:id="rId14" w:history="1">
         <w:r>
           <w:rPr>
             <w:rStyle w:val="Hipervnculo"/>
             <w:rFonts w:cs="Times New Roman"/>
+            <w:u w:val="none"/>
           </w:rPr>
           <w:t>Azure pipelines</w:t>
         </w:r>
@@ -5999,12 +6286,13 @@
           <w:numId w:val="5"/>
         </w:numPr>
       </w:pPr>
-      <w:hyperlink r:id="rId10" w:history="1">
+      <w:hyperlink r:id="rId15" w:history="1">
         <w:proofErr w:type="spellStart"/>
         <w:r>
           <w:rPr>
             <w:rStyle w:val="Hipervnculo"/>
             <w:rFonts w:cs="Times New Roman"/>
+            <w:u w:val="none"/>
           </w:rPr>
           <w:t>CosmosDB</w:t>
         </w:r>
@@ -6027,11 +6315,12 @@
           <w:numId w:val="5"/>
         </w:numPr>
       </w:pPr>
-      <w:hyperlink r:id="rId11" w:history="1">
+      <w:hyperlink r:id="rId16" w:history="1">
         <w:r>
           <w:rPr>
             <w:rStyle w:val="Hipervnculo"/>
             <w:rFonts w:cs="Times New Roman"/>
+            <w:u w:val="none"/>
           </w:rPr>
           <w:t xml:space="preserve">Azure </w:t>
         </w:r>
@@ -6040,6 +6329,7 @@
           <w:rPr>
             <w:rStyle w:val="Hipervnculo"/>
             <w:rFonts w:cs="Times New Roman"/>
+            <w:u w:val="none"/>
           </w:rPr>
           <w:t>Functions</w:t>
         </w:r>
@@ -6071,6 +6361,23 @@
       <w:r>
         <w:t>Azure Blob Storage</w:t>
       </w:r>
+    </w:p>
+    <w:p>
+      <w:pPr>
+        <w:pStyle w:val="Prrafodelista"/>
+        <w:numPr>
+          <w:ilvl w:val="0"/>
+          <w:numId w:val="5"/>
+        </w:numPr>
+      </w:pPr>
+      <w:r>
+        <w:t xml:space="preserve">Azure Key </w:t>
+      </w:r>
+      <w:proofErr w:type="spellStart"/>
+      <w:r>
+        <w:t>Vault</w:t>
+      </w:r>
+      <w:proofErr w:type="spellEnd"/>
     </w:p>
     <w:p/>
     <w:p>
@@ -6765,6 +7072,36 @@
     </w:lvlOverride>
   </w:num>
   <w:num w:numId="7">
+    <w:abstractNumId w:val="3"/>
+    <w:lvlOverride w:ilvl="0">
+      <w:startOverride w:val="1"/>
+    </w:lvlOverride>
+    <w:lvlOverride w:ilvl="1">
+      <w:startOverride w:val="1"/>
+    </w:lvlOverride>
+    <w:lvlOverride w:ilvl="2">
+      <w:startOverride w:val="1"/>
+    </w:lvlOverride>
+    <w:lvlOverride w:ilvl="3">
+      <w:startOverride w:val="1"/>
+    </w:lvlOverride>
+    <w:lvlOverride w:ilvl="4">
+      <w:startOverride w:val="1"/>
+    </w:lvlOverride>
+    <w:lvlOverride w:ilvl="5">
+      <w:startOverride w:val="1"/>
+    </w:lvlOverride>
+    <w:lvlOverride w:ilvl="6">
+      <w:startOverride w:val="1"/>
+    </w:lvlOverride>
+    <w:lvlOverride w:ilvl="7">
+      <w:startOverride w:val="1"/>
+    </w:lvlOverride>
+    <w:lvlOverride w:ilvl="8">
+      <w:startOverride w:val="1"/>
+    </w:lvlOverride>
+  </w:num>
+  <w:num w:numId="8">
     <w:abstractNumId w:val="3"/>
     <w:lvlOverride w:ilvl="0">
       <w:startOverride w:val="1"/>

--- a/doc/Propuesta.docx
+++ b/doc/Propuesta.docx
@@ -155,25 +155,7 @@
           <w:sz w:val="24"/>
           <w:szCs w:val="24"/>
         </w:rPr>
-        <w:t xml:space="preserve">05 de </w:t>
-      </w:r>
-      <w:proofErr w:type="gramStart"/>
-      <w:r>
-        <w:rPr>
-          <w:rFonts w:cs="Tahoma"/>
-          <w:sz w:val="24"/>
-          <w:szCs w:val="24"/>
-        </w:rPr>
-        <w:t>Abril</w:t>
-      </w:r>
-      <w:proofErr w:type="gramEnd"/>
-      <w:r>
-        <w:rPr>
-          <w:rFonts w:cs="Tahoma"/>
-          <w:sz w:val="24"/>
-          <w:szCs w:val="24"/>
-        </w:rPr>
-        <w:t xml:space="preserve"> de 2023</w:t>
+        <w:t>05 de Abril de 2023</w:t>
       </w:r>
     </w:p>
     <w:p/>
@@ -4549,46 +4531,14 @@
           <w:sz w:val="22"/>
           <w:szCs w:val="22"/>
         </w:rPr>
-        <w:t xml:space="preserve"> (</w:t>
-      </w:r>
-      <w:proofErr w:type="spellStart"/>
-      <w:r>
-        <w:rPr>
-          <w:sz w:val="22"/>
-          <w:szCs w:val="22"/>
-        </w:rPr>
-        <w:t>rrhh</w:t>
-      </w:r>
-      <w:proofErr w:type="spellEnd"/>
-      <w:r>
-        <w:rPr>
-          <w:sz w:val="22"/>
-          <w:szCs w:val="22"/>
-        </w:rPr>
-        <w:t>)</w:t>
-      </w:r>
-      <w:r>
-        <w:rPr>
-          <w:sz w:val="22"/>
-          <w:szCs w:val="22"/>
-        </w:rPr>
-        <w:t xml:space="preserve">, </w:t>
-      </w:r>
-      <w:proofErr w:type="spellStart"/>
-      <w:r>
-        <w:rPr>
-          <w:sz w:val="22"/>
-          <w:szCs w:val="22"/>
-        </w:rPr>
-        <w:t>entrepot</w:t>
-      </w:r>
-      <w:proofErr w:type="spellEnd"/>
-      <w:r>
-        <w:rPr>
-          <w:sz w:val="22"/>
-          <w:szCs w:val="22"/>
-        </w:rPr>
-        <w:t>, etc.</w:t>
+        <w:t xml:space="preserve"> (rrhh)</w:t>
+      </w:r>
+      <w:r>
+        <w:rPr>
+          <w:sz w:val="22"/>
+          <w:szCs w:val="22"/>
+        </w:rPr>
+        <w:t>, entrepot, etc.</w:t>
       </w:r>
     </w:p>
     <w:p>
@@ -4626,17 +4576,36 @@
           <w:sz w:val="22"/>
           <w:szCs w:val="22"/>
         </w:rPr>
-        <w:t>Según los usuarios consultados (</w:t>
-      </w:r>
-      <w:proofErr w:type="spellStart"/>
-      <w:r>
-        <w:rPr>
-          <w:sz w:val="22"/>
-          <w:szCs w:val="22"/>
-        </w:rPr>
-        <w:t>Hector</w:t>
-      </w:r>
-      <w:proofErr w:type="spellEnd"/>
+        <w:t>Según los usuarios consultados (Hector Cayon</w:t>
+      </w:r>
+      <w:r>
+        <w:rPr>
+          <w:sz w:val="22"/>
+          <w:szCs w:val="22"/>
+        </w:rPr>
+        <w:t xml:space="preserve"> e Ivan Mckenzi</w:t>
+      </w:r>
+      <w:r>
+        <w:rPr>
+          <w:sz w:val="22"/>
+          <w:szCs w:val="22"/>
+        </w:rPr>
+        <w:t>), las comunicaciones de los buques tienen conexión permanente a internet por lo que hemos simplificado el protocolo de comunicación para usar REST</w:t>
+      </w:r>
+      <w:r>
+        <w:rPr>
+          <w:sz w:val="22"/>
+          <w:szCs w:val="22"/>
+        </w:rPr>
+        <w:t xml:space="preserve"> vía HTTPS</w:t>
+      </w:r>
+      <w:r>
+        <w:rPr>
+          <w:sz w:val="22"/>
+          <w:szCs w:val="22"/>
+        </w:rPr>
+        <w:t>.</w:t>
+      </w:r>
       <w:r>
         <w:rPr>
           <w:sz w:val="22"/>
@@ -4644,60 +4613,195 @@
         </w:rPr>
         <w:t xml:space="preserve"> </w:t>
       </w:r>
-      <w:proofErr w:type="spellStart"/>
-      <w:r>
-        <w:rPr>
-          <w:sz w:val="22"/>
-          <w:szCs w:val="22"/>
-        </w:rPr>
-        <w:t>Cayon</w:t>
-      </w:r>
-      <w:proofErr w:type="spellEnd"/>
-      <w:r>
-        <w:rPr>
-          <w:sz w:val="22"/>
-          <w:szCs w:val="22"/>
-        </w:rPr>
-        <w:t xml:space="preserve"> e </w:t>
-      </w:r>
-      <w:proofErr w:type="spellStart"/>
-      <w:r>
-        <w:rPr>
-          <w:sz w:val="22"/>
-          <w:szCs w:val="22"/>
-        </w:rPr>
-        <w:t>Ivan</w:t>
-      </w:r>
-      <w:proofErr w:type="spellEnd"/>
-      <w:r>
-        <w:rPr>
-          <w:sz w:val="22"/>
-          <w:szCs w:val="22"/>
-        </w:rPr>
-        <w:t xml:space="preserve"> </w:t>
-      </w:r>
-      <w:proofErr w:type="spellStart"/>
-      <w:r>
-        <w:rPr>
-          <w:sz w:val="22"/>
-          <w:szCs w:val="22"/>
-        </w:rPr>
-        <w:t>Mckenzi</w:t>
-      </w:r>
-      <w:proofErr w:type="spellEnd"/>
-      <w:r>
-        <w:rPr>
-          <w:sz w:val="22"/>
-          <w:szCs w:val="22"/>
-        </w:rPr>
-        <w:t>), las comunicaciones de los buques tienen conexión permanente a internet por lo que hemos simplificado el protocolo de comunicación para usar REST</w:t>
-      </w:r>
-      <w:r>
-        <w:rPr>
-          <w:sz w:val="22"/>
-          <w:szCs w:val="22"/>
-        </w:rPr>
-        <w:t xml:space="preserve"> vía HTTPS</w:t>
+    </w:p>
+    <w:p>
+      <w:pPr>
+        <w:pStyle w:val="EstiloTextoindependienteIzquierda0cm"/>
+        <w:rPr>
+          <w:sz w:val="22"/>
+          <w:szCs w:val="22"/>
+        </w:rPr>
+      </w:pPr>
+    </w:p>
+    <w:p>
+      <w:pPr>
+        <w:pStyle w:val="EstiloTextoindependienteIzquierda0cm"/>
+        <w:rPr>
+          <w:sz w:val="22"/>
+          <w:szCs w:val="22"/>
+        </w:rPr>
+      </w:pPr>
+      <w:r>
+        <w:rPr>
+          <w:sz w:val="22"/>
+          <w:szCs w:val="22"/>
+        </w:rPr>
+        <w:t>Dicha conexión, al ser satelital, padece de una latencia muy alta</w:t>
+      </w:r>
+      <w:r>
+        <w:rPr>
+          <w:sz w:val="22"/>
+          <w:szCs w:val="22"/>
+        </w:rPr>
+        <w:t xml:space="preserve"> además de no estar garantizada,</w:t>
+      </w:r>
+      <w:r>
+        <w:rPr>
+          <w:sz w:val="22"/>
+          <w:szCs w:val="22"/>
+        </w:rPr>
+        <w:t xml:space="preserve"> lo que hace que la solución deba ser una aplicación de escritorio en el buque. Otra ventaja de que </w:t>
+      </w:r>
+      <w:r>
+        <w:rPr>
+          <w:sz w:val="22"/>
+          <w:szCs w:val="22"/>
+        </w:rPr>
+        <w:t>sea</w:t>
+      </w:r>
+      <w:r>
+        <w:rPr>
+          <w:sz w:val="22"/>
+          <w:szCs w:val="22"/>
+        </w:rPr>
+        <w:t xml:space="preserve"> una aplicación de escritorio es que reduciríamos el consumo de ancho de banda y evitaríamos mantener una conexión permanente para poder trabajar.</w:t>
+      </w:r>
+      <w:r>
+        <w:rPr>
+          <w:sz w:val="22"/>
+          <w:szCs w:val="22"/>
+        </w:rPr>
+        <w:t xml:space="preserve"> Esto implica que la aplicación contará con una base de datos local (a determinar según decidamos en el </w:t>
+      </w:r>
+      <w:r>
+        <w:rPr>
+          <w:sz w:val="22"/>
+          <w:szCs w:val="22"/>
+        </w:rPr>
+        <w:t>Backend</w:t>
+      </w:r>
+      <w:r>
+        <w:rPr>
+          <w:sz w:val="22"/>
+          <w:szCs w:val="22"/>
+        </w:rPr>
+        <w:t>) con datos básicos y maestros con los que puedan trabajar offline.</w:t>
+      </w:r>
+    </w:p>
+    <w:p>
+      <w:pPr>
+        <w:pStyle w:val="EstiloTextoindependienteIzquierda0cm"/>
+        <w:rPr>
+          <w:sz w:val="22"/>
+          <w:szCs w:val="22"/>
+        </w:rPr>
+      </w:pPr>
+    </w:p>
+    <w:p>
+      <w:pPr>
+        <w:pStyle w:val="EstiloTextoindependienteIzquierda0cm"/>
+        <w:rPr>
+          <w:sz w:val="22"/>
+          <w:szCs w:val="22"/>
+        </w:rPr>
+      </w:pPr>
+      <w:r>
+        <w:rPr>
+          <w:sz w:val="22"/>
+          <w:szCs w:val="22"/>
+        </w:rPr>
+        <w:t xml:space="preserve">La aplicación deberá ser capaz de hacer </w:t>
+      </w:r>
+      <w:r>
+        <w:rPr>
+          <w:sz w:val="22"/>
+          <w:szCs w:val="22"/>
+        </w:rPr>
+        <w:t>Login</w:t>
+      </w:r>
+      <w:r>
+        <w:rPr>
+          <w:sz w:val="22"/>
+          <w:szCs w:val="22"/>
+        </w:rPr>
+        <w:t xml:space="preserve"> sin necesidad de estar </w:t>
+      </w:r>
+      <w:r>
+        <w:rPr>
+          <w:sz w:val="22"/>
+          <w:szCs w:val="22"/>
+        </w:rPr>
+        <w:t>conectada</w:t>
+      </w:r>
+      <w:r>
+        <w:rPr>
+          <w:sz w:val="22"/>
+          <w:szCs w:val="22"/>
+        </w:rPr>
+        <w:t xml:space="preserve"> mediante un usuario local</w:t>
+      </w:r>
+      <w:r>
+        <w:rPr>
+          <w:sz w:val="22"/>
+          <w:szCs w:val="22"/>
+        </w:rPr>
+        <w:t>,</w:t>
+      </w:r>
+      <w:r>
+        <w:rPr>
+          <w:sz w:val="22"/>
+          <w:szCs w:val="22"/>
+        </w:rPr>
+        <w:t xml:space="preserve"> pero si necesitará autenticarse debidamente al hacer cada envío</w:t>
+      </w:r>
+      <w:r>
+        <w:rPr>
+          <w:sz w:val="22"/>
+          <w:szCs w:val="22"/>
+        </w:rPr>
+        <w:t xml:space="preserve"> de información</w:t>
+      </w:r>
+      <w:r>
+        <w:rPr>
+          <w:sz w:val="22"/>
+          <w:szCs w:val="22"/>
+        </w:rPr>
+        <w:t xml:space="preserve">. </w:t>
+      </w:r>
+      <w:r>
+        <w:rPr>
+          <w:sz w:val="22"/>
+          <w:szCs w:val="22"/>
+        </w:rPr>
+        <w:t xml:space="preserve">La recepción de información </w:t>
+      </w:r>
+      <w:r>
+        <w:rPr>
+          <w:sz w:val="22"/>
+          <w:szCs w:val="22"/>
+        </w:rPr>
+        <w:t xml:space="preserve">desde la central </w:t>
+      </w:r>
+      <w:r>
+        <w:rPr>
+          <w:sz w:val="22"/>
+          <w:szCs w:val="22"/>
+        </w:rPr>
+        <w:t xml:space="preserve">podemos diseñarla de manera no asistida mediante la instalación de un servicio </w:t>
+      </w:r>
+      <w:r>
+        <w:rPr>
+          <w:sz w:val="22"/>
+          <w:szCs w:val="22"/>
+        </w:rPr>
+        <w:t>en Windows</w:t>
+      </w:r>
+      <w:r>
+        <w:rPr>
+          <w:sz w:val="22"/>
+          <w:szCs w:val="22"/>
+        </w:rPr>
+        <w:t xml:space="preserve"> o mediante los pipelines de Azure</w:t>
       </w:r>
       <w:r>
         <w:rPr>
@@ -4706,13 +4810,6 @@
         </w:rPr>
         <w:t>.</w:t>
       </w:r>
-      <w:r>
-        <w:rPr>
-          <w:sz w:val="22"/>
-          <w:szCs w:val="22"/>
-        </w:rPr>
-        <w:t xml:space="preserve"> </w:t>
-      </w:r>
     </w:p>
     <w:p>
       <w:pPr>
@@ -4736,203 +4833,6 @@
           <w:sz w:val="22"/>
           <w:szCs w:val="22"/>
         </w:rPr>
-        <w:t>Dicha conexión, al ser satelital, padece de una latencia muy alta</w:t>
-      </w:r>
-      <w:r>
-        <w:rPr>
-          <w:sz w:val="22"/>
-          <w:szCs w:val="22"/>
-        </w:rPr>
-        <w:t xml:space="preserve"> además de no estar garantizada,</w:t>
-      </w:r>
-      <w:r>
-        <w:rPr>
-          <w:sz w:val="22"/>
-          <w:szCs w:val="22"/>
-        </w:rPr>
-        <w:t xml:space="preserve"> lo que hace que la solución deba ser una aplicación de escritorio en el buque. Otra ventaja de que </w:t>
-      </w:r>
-      <w:r>
-        <w:rPr>
-          <w:sz w:val="22"/>
-          <w:szCs w:val="22"/>
-        </w:rPr>
-        <w:t>sea</w:t>
-      </w:r>
-      <w:r>
-        <w:rPr>
-          <w:sz w:val="22"/>
-          <w:szCs w:val="22"/>
-        </w:rPr>
-        <w:t xml:space="preserve"> una aplicación de escritorio es que reduciríamos el consumo de ancho de banda y evitaríamos mantener una conexión permanente para poder trabajar.</w:t>
-      </w:r>
-      <w:r>
-        <w:rPr>
-          <w:sz w:val="22"/>
-          <w:szCs w:val="22"/>
-        </w:rPr>
-        <w:t xml:space="preserve"> Esto implica que la aplicación contará con una base de datos local (a determinar según decidamos en el </w:t>
-      </w:r>
-      <w:r>
-        <w:rPr>
-          <w:sz w:val="22"/>
-          <w:szCs w:val="22"/>
-        </w:rPr>
-        <w:t>Backend</w:t>
-      </w:r>
-      <w:r>
-        <w:rPr>
-          <w:sz w:val="22"/>
-          <w:szCs w:val="22"/>
-        </w:rPr>
-        <w:t>) con datos básicos y maestros con los que puedan trabajar offline.</w:t>
-      </w:r>
-    </w:p>
-    <w:p>
-      <w:pPr>
-        <w:pStyle w:val="EstiloTextoindependienteIzquierda0cm"/>
-        <w:rPr>
-          <w:sz w:val="22"/>
-          <w:szCs w:val="22"/>
-        </w:rPr>
-      </w:pPr>
-    </w:p>
-    <w:p>
-      <w:pPr>
-        <w:pStyle w:val="EstiloTextoindependienteIzquierda0cm"/>
-        <w:rPr>
-          <w:sz w:val="22"/>
-          <w:szCs w:val="22"/>
-        </w:rPr>
-      </w:pPr>
-      <w:r>
-        <w:rPr>
-          <w:sz w:val="22"/>
-          <w:szCs w:val="22"/>
-        </w:rPr>
-        <w:t xml:space="preserve">La aplicación deberá ser capaz de hacer </w:t>
-      </w:r>
-      <w:r>
-        <w:rPr>
-          <w:sz w:val="22"/>
-          <w:szCs w:val="22"/>
-        </w:rPr>
-        <w:t>Login</w:t>
-      </w:r>
-      <w:r>
-        <w:rPr>
-          <w:sz w:val="22"/>
-          <w:szCs w:val="22"/>
-        </w:rPr>
-        <w:t xml:space="preserve"> sin necesidad de estar </w:t>
-      </w:r>
-      <w:r>
-        <w:rPr>
-          <w:sz w:val="22"/>
-          <w:szCs w:val="22"/>
-        </w:rPr>
-        <w:t>conectada</w:t>
-      </w:r>
-      <w:r>
-        <w:rPr>
-          <w:sz w:val="22"/>
-          <w:szCs w:val="22"/>
-        </w:rPr>
-        <w:t xml:space="preserve"> mediante un usuario local</w:t>
-      </w:r>
-      <w:r>
-        <w:rPr>
-          <w:sz w:val="22"/>
-          <w:szCs w:val="22"/>
-        </w:rPr>
-        <w:t>,</w:t>
-      </w:r>
-      <w:r>
-        <w:rPr>
-          <w:sz w:val="22"/>
-          <w:szCs w:val="22"/>
-        </w:rPr>
-        <w:t xml:space="preserve"> pero si necesitará autenticarse debidamente al hacer cada envío</w:t>
-      </w:r>
-      <w:r>
-        <w:rPr>
-          <w:sz w:val="22"/>
-          <w:szCs w:val="22"/>
-        </w:rPr>
-        <w:t xml:space="preserve"> de información</w:t>
-      </w:r>
-      <w:r>
-        <w:rPr>
-          <w:sz w:val="22"/>
-          <w:szCs w:val="22"/>
-        </w:rPr>
-        <w:t xml:space="preserve">. </w:t>
-      </w:r>
-      <w:r>
-        <w:rPr>
-          <w:sz w:val="22"/>
-          <w:szCs w:val="22"/>
-        </w:rPr>
-        <w:t xml:space="preserve">La recepción de información </w:t>
-      </w:r>
-      <w:r>
-        <w:rPr>
-          <w:sz w:val="22"/>
-          <w:szCs w:val="22"/>
-        </w:rPr>
-        <w:t xml:space="preserve">desde la central </w:t>
-      </w:r>
-      <w:r>
-        <w:rPr>
-          <w:sz w:val="22"/>
-          <w:szCs w:val="22"/>
-        </w:rPr>
-        <w:t xml:space="preserve">podemos diseñarla de manera no asistida mediante la instalación de un servicio </w:t>
-      </w:r>
-      <w:r>
-        <w:rPr>
-          <w:sz w:val="22"/>
-          <w:szCs w:val="22"/>
-        </w:rPr>
-        <w:t>en Windows</w:t>
-      </w:r>
-      <w:r>
-        <w:rPr>
-          <w:sz w:val="22"/>
-          <w:szCs w:val="22"/>
-        </w:rPr>
-        <w:t xml:space="preserve"> o mediante los pipelines de Azure</w:t>
-      </w:r>
-      <w:r>
-        <w:rPr>
-          <w:sz w:val="22"/>
-          <w:szCs w:val="22"/>
-        </w:rPr>
-        <w:t>.</w:t>
-      </w:r>
-    </w:p>
-    <w:p>
-      <w:pPr>
-        <w:pStyle w:val="EstiloTextoindependienteIzquierda0cm"/>
-        <w:rPr>
-          <w:sz w:val="22"/>
-          <w:szCs w:val="22"/>
-        </w:rPr>
-      </w:pPr>
-    </w:p>
-    <w:p>
-      <w:pPr>
-        <w:pStyle w:val="EstiloTextoindependienteIzquierda0cm"/>
-        <w:rPr>
-          <w:sz w:val="22"/>
-          <w:szCs w:val="22"/>
-        </w:rPr>
-      </w:pPr>
-      <w:r>
-        <w:rPr>
-          <w:sz w:val="22"/>
-          <w:szCs w:val="22"/>
-        </w:rPr>
         <w:t xml:space="preserve">Cada buque tendrá su cuenta de correo y se comunicará directamente al servidor. Dicho buque tendrá un hash único para poder identificar unívocamente cada buque y así actualizar todas las aplicaciones que pueda estar ejecutando. Dicho Hash podría utilizarse </w:t>
       </w:r>
       <w:r>
@@ -4961,23 +4861,7 @@
           <w:sz w:val="22"/>
           <w:szCs w:val="22"/>
         </w:rPr>
-        <w:t xml:space="preserve"> asegurar ambos </w:t>
-      </w:r>
-      <w:proofErr w:type="spellStart"/>
-      <w:r>
-        <w:rPr>
-          <w:sz w:val="22"/>
-          <w:szCs w:val="22"/>
-        </w:rPr>
-        <w:t>endpoints</w:t>
-      </w:r>
-      <w:proofErr w:type="spellEnd"/>
-      <w:r>
-        <w:rPr>
-          <w:sz w:val="22"/>
-          <w:szCs w:val="22"/>
-        </w:rPr>
-        <w:t xml:space="preserve"> de la comunicación.</w:t>
+        <w:t xml:space="preserve"> asegurar ambos endpoints de la comunicación.</w:t>
       </w:r>
     </w:p>
     <w:p>
@@ -5021,9 +4905,9 @@
           <w:noProof/>
         </w:rPr>
         <w:drawing>
-          <wp:inline distT="0" distB="0" distL="0" distR="0" wp14:anchorId="6FC7A0B6" wp14:editId="33CA6AF7">
-            <wp:extent cx="5400040" cy="4162425"/>
-            <wp:effectExtent l="0" t="0" r="0" b="9525"/>
+          <wp:inline distT="0" distB="0" distL="0" distR="0" wp14:anchorId="2391F1C2" wp14:editId="000A724C">
+            <wp:extent cx="5400040" cy="4401185"/>
+            <wp:effectExtent l="0" t="0" r="0" b="0"/>
             <wp:docPr id="1" name="Imagen 1"/>
             <wp:cNvGraphicFramePr>
               <a:graphicFrameLocks xmlns:a="http://schemas.openxmlformats.org/drawingml/2006/main" noChangeAspect="1"/>
@@ -5044,7 +4928,7 @@
                   <pic:spPr>
                     <a:xfrm>
                       <a:off x="0" y="0"/>
-                      <a:ext cx="5400040" cy="4162425"/>
+                      <a:ext cx="5400040" cy="4401185"/>
                     </a:xfrm>
                     <a:prstGeom prst="rect">
                       <a:avLst/>
@@ -5348,15 +5232,7 @@
         </w:numPr>
       </w:pPr>
       <w:r>
-        <w:t xml:space="preserve">Instalación vía </w:t>
-      </w:r>
-      <w:proofErr w:type="spellStart"/>
-      <w:r>
-        <w:t>AnyDesk</w:t>
-      </w:r>
-      <w:proofErr w:type="spellEnd"/>
-      <w:r>
-        <w:t xml:space="preserve"> o presencialmente en cada buque.</w:t>
+        <w:t>Instalación vía AnyDesk o presencialmente en cada buque.</w:t>
       </w:r>
     </w:p>
     <w:p>
@@ -5416,15 +5292,7 @@
         </w:numPr>
       </w:pPr>
       <w:r>
-        <w:t xml:space="preserve">Cada buque tiene un correo electrónico para las comunicaciones, dicho correo está encriptado en un hash SHA256 que será su identificador para todos los comandos que reciba, el cual viajará en el </w:t>
-      </w:r>
-      <w:proofErr w:type="spellStart"/>
-      <w:r>
-        <w:t>Header</w:t>
-      </w:r>
-      <w:proofErr w:type="spellEnd"/>
-      <w:r>
-        <w:t xml:space="preserve"> de cada petición REST.</w:t>
+        <w:t>Cada buque tiene un correo electrónico para las comunicaciones, dicho correo está encriptado en un hash SHA256 que será su identificador para todos los comandos que reciba, el cual viajará en el Header de cada petición REST.</w:t>
       </w:r>
     </w:p>
     <w:p>
@@ -5669,13 +5537,8 @@
           <w:numId w:val="4"/>
         </w:numPr>
       </w:pPr>
-      <w:proofErr w:type="spellStart"/>
-      <w:r>
-        <w:t>SENDLogs</w:t>
-      </w:r>
-      <w:proofErr w:type="spellEnd"/>
-      <w:r>
-        <w:t>: Envía a la central logs de la aplicación</w:t>
+      <w:r>
+        <w:t>SENDLogs: Envía a la central logs de la aplicación</w:t>
       </w:r>
       <w:r>
         <w:t xml:space="preserve"> en caso de error</w:t>
@@ -5692,13 +5555,8 @@
           <w:numId w:val="4"/>
         </w:numPr>
       </w:pPr>
-      <w:proofErr w:type="spellStart"/>
-      <w:r>
-        <w:t>Conf</w:t>
-      </w:r>
-      <w:proofErr w:type="spellEnd"/>
-      <w:r>
-        <w:t xml:space="preserve">: </w:t>
+      <w:r>
+        <w:t xml:space="preserve">Conf: </w:t>
       </w:r>
       <w:r>
         <w:t xml:space="preserve">Envío remoto de </w:t>
@@ -5710,31 +5568,7 @@
         <w:t xml:space="preserve">de la app </w:t>
       </w:r>
       <w:r>
-        <w:t>(</w:t>
-      </w:r>
-      <w:proofErr w:type="spellStart"/>
-      <w:r>
-        <w:t>login</w:t>
-      </w:r>
-      <w:proofErr w:type="spellEnd"/>
-      <w:r>
-        <w:t>/</w:t>
-      </w:r>
-      <w:proofErr w:type="spellStart"/>
-      <w:r>
-        <w:t>pass</w:t>
-      </w:r>
-      <w:proofErr w:type="spellEnd"/>
-      <w:r>
-        <w:t xml:space="preserve">, </w:t>
-      </w:r>
-      <w:proofErr w:type="spellStart"/>
-      <w:r>
-        <w:t>loglevel</w:t>
-      </w:r>
-      <w:proofErr w:type="spellEnd"/>
-      <w:r>
-        <w:t>, etc.)</w:t>
+        <w:t>(login/pass, loglevel, etc.)</w:t>
       </w:r>
       <w:r>
         <w:t>.</w:t>
@@ -6287,7 +6121,6 @@
         </w:numPr>
       </w:pPr>
       <w:hyperlink r:id="rId15" w:history="1">
-        <w:proofErr w:type="spellStart"/>
         <w:r>
           <w:rPr>
             <w:rStyle w:val="Hipervnculo"/>
@@ -6296,16 +6129,10 @@
           </w:rPr>
           <w:t>CosmosDB</w:t>
         </w:r>
-        <w:proofErr w:type="spellEnd"/>
       </w:hyperlink>
       <w:r>
-        <w:t>/</w:t>
-      </w:r>
-      <w:proofErr w:type="spellStart"/>
-      <w:r>
-        <w:t>Postgres</w:t>
-      </w:r>
-      <w:proofErr w:type="spellEnd"/>
+        <w:t>/Postgres</w:t>
+      </w:r>
     </w:p>
     <w:p>
       <w:pPr>
@@ -6322,18 +6149,8 @@
             <w:rFonts w:cs="Times New Roman"/>
             <w:u w:val="none"/>
           </w:rPr>
-          <w:t xml:space="preserve">Azure </w:t>
-        </w:r>
-        <w:proofErr w:type="spellStart"/>
-        <w:r>
-          <w:rPr>
-            <w:rStyle w:val="Hipervnculo"/>
-            <w:rFonts w:cs="Times New Roman"/>
-            <w:u w:val="none"/>
-          </w:rPr>
-          <w:t>Functions</w:t>
-        </w:r>
-        <w:proofErr w:type="spellEnd"/>
+          <w:t>Azure Functions</w:t>
+        </w:r>
       </w:hyperlink>
     </w:p>
     <w:p>
@@ -6344,11 +6161,9 @@
           <w:numId w:val="5"/>
         </w:numPr>
       </w:pPr>
-      <w:proofErr w:type="spellStart"/>
       <w:r>
         <w:t>Notifications</w:t>
       </w:r>
-      <w:proofErr w:type="spellEnd"/>
     </w:p>
     <w:p>
       <w:pPr>
@@ -6371,13 +6186,8 @@
         </w:numPr>
       </w:pPr>
       <w:r>
-        <w:t xml:space="preserve">Azure Key </w:t>
-      </w:r>
-      <w:proofErr w:type="spellStart"/>
-      <w:r>
-        <w:t>Vault</w:t>
-      </w:r>
-      <w:proofErr w:type="spellEnd"/>
+        <w:t>Azure Key Vault</w:t>
+      </w:r>
     </w:p>
     <w:p/>
     <w:p>
